--- a/03_results/09_min_max_prevalence_table.docx
+++ b/03_results/09_min_max_prevalence_table.docx
@@ -280,7 +280,7 @@
                 <w:rFonts w:ascii="Calibri" w:hAnsi="Calibri"/>
                 <w:sz w:val="20"/>
               </w:rPr>
-              <w:t xml:space="default">15.8 (15.1 - 16.5)</w:t>
+              <w:t xml:space="default">16.2 (15.5 - 16.9)</w:t>
             </w:r>
           </w:p>
         </w:tc>
@@ -328,31 +328,31 @@
                 <w:rFonts w:ascii="Calibri" w:hAnsi="Calibri"/>
                 <w:sz w:val="20"/>
               </w:rPr>
-              <w:t xml:space="default">55.9 (38.6 - 73.2)</w:t>
-            </w:r>
-          </w:p>
-        </w:tc>
-        <w:tc>
-          <w:tcPr>
-            <w:tcBorders>
-              <w:top w:val="single" w:space="0" w:color="D3D3D3"/>
-              <w:bottom w:val="single" w:space="0" w:color="D3D3D3"/>
-              <w:start w:val="single" w:space="0" w:color="D3D3D3"/>
-              <w:end w:val="single" w:space="0" w:color="D3D3D3"/>
-            </w:tcBorders>
-          </w:tcPr>
-          <w:p>
-            <w:pPr>
-              <w:spacing w:before="0" w:after="60"/>
-              <w:keepNext/>
-              <w:jc w:val="end"/>
-            </w:pPr>
-            <w:r>
-              <w:rPr>
-                <w:rFonts w:ascii="Calibri" w:hAnsi="Calibri"/>
-                <w:sz w:val="20"/>
-              </w:rPr>
-              <w:t xml:space="default">40.1</w:t>
+              <w:t xml:space="default">56.1 (39.4 - 72.8)</w:t>
+            </w:r>
+          </w:p>
+        </w:tc>
+        <w:tc>
+          <w:tcPr>
+            <w:tcBorders>
+              <w:top w:val="single" w:space="0" w:color="D3D3D3"/>
+              <w:bottom w:val="single" w:space="0" w:color="D3D3D3"/>
+              <w:start w:val="single" w:space="0" w:color="D3D3D3"/>
+              <w:end w:val="single" w:space="0" w:color="D3D3D3"/>
+            </w:tcBorders>
+          </w:tcPr>
+          <w:p>
+            <w:pPr>
+              <w:spacing w:before="0" w:after="60"/>
+              <w:keepNext/>
+              <w:jc w:val="end"/>
+            </w:pPr>
+            <w:r>
+              <w:rPr>
+                <w:rFonts w:ascii="Calibri" w:hAnsi="Calibri"/>
+                <w:sz w:val="20"/>
+              </w:rPr>
+              <w:t xml:space="default">39.9</w:t>
             </w:r>
           </w:p>
         </w:tc>
@@ -453,7 +453,7 @@
                 <w:rFonts w:ascii="Calibri" w:hAnsi="Calibri"/>
                 <w:sz w:val="20"/>
               </w:rPr>
-              <w:t xml:space="default">37.2 (36.5 - 37.9)</w:t>
+              <w:t xml:space="default">37.0 (36.3 - 37.6)</w:t>
             </w:r>
           </w:p>
         </w:tc>
@@ -501,31 +501,31 @@
                 <w:rFonts w:ascii="Calibri" w:hAnsi="Calibri"/>
                 <w:sz w:val="20"/>
               </w:rPr>
-              <w:t xml:space="default">69.8 (53.0 - 86.7)</w:t>
-            </w:r>
-          </w:p>
-        </w:tc>
-        <w:tc>
-          <w:tcPr>
-            <w:tcBorders>
-              <w:top w:val="single" w:space="0" w:color="D3D3D3"/>
-              <w:bottom w:val="single" w:space="0" w:color="D3D3D3"/>
-              <w:start w:val="single" w:space="0" w:color="D3D3D3"/>
-              <w:end w:val="single" w:space="0" w:color="D3D3D3"/>
-            </w:tcBorders>
-          </w:tcPr>
-          <w:p>
-            <w:pPr>
-              <w:spacing w:before="0" w:after="60"/>
-              <w:keepNext/>
-              <w:jc w:val="end"/>
-            </w:pPr>
-            <w:r>
-              <w:rPr>
-                <w:rFonts w:ascii="Calibri" w:hAnsi="Calibri"/>
-                <w:sz w:val="20"/>
-              </w:rPr>
-              <w:t xml:space="default">32.6</w:t>
+              <w:t xml:space="default">69.1 (53.3 - 84.8)</w:t>
+            </w:r>
+          </w:p>
+        </w:tc>
+        <w:tc>
+          <w:tcPr>
+            <w:tcBorders>
+              <w:top w:val="single" w:space="0" w:color="D3D3D3"/>
+              <w:bottom w:val="single" w:space="0" w:color="D3D3D3"/>
+              <w:start w:val="single" w:space="0" w:color="D3D3D3"/>
+              <w:end w:val="single" w:space="0" w:color="D3D3D3"/>
+            </w:tcBorders>
+          </w:tcPr>
+          <w:p>
+            <w:pPr>
+              <w:spacing w:before="0" w:after="60"/>
+              <w:keepNext/>
+              <w:jc w:val="end"/>
+            </w:pPr>
+            <w:r>
+              <w:rPr>
+                <w:rFonts w:ascii="Calibri" w:hAnsi="Calibri"/>
+                <w:sz w:val="20"/>
+              </w:rPr>
+              <w:t xml:space="default">32.1</w:t>
             </w:r>
           </w:p>
         </w:tc>
@@ -626,103 +626,103 @@
                 <w:rFonts w:ascii="Calibri" w:hAnsi="Calibri"/>
                 <w:sz w:val="20"/>
               </w:rPr>
-              <w:t xml:space="default">7.0 (6.5 - 7.6)</w:t>
-            </w:r>
-          </w:p>
-        </w:tc>
-        <w:tc>
-          <w:tcPr>
-            <w:tcBorders>
-              <w:top w:val="single" w:space="0" w:color="D3D3D3"/>
-              <w:bottom w:val="single" w:space="0" w:color="D3D3D3"/>
-              <w:start w:val="single" w:space="0" w:color="D3D3D3"/>
-              <w:end w:val="single" w:space="0" w:color="D3D3D3"/>
-            </w:tcBorders>
-          </w:tcPr>
-          <w:p>
-            <w:pPr>
-              <w:spacing w:before="0" w:after="60"/>
-              <w:keepNext/>
-              <w:jc w:val="start"/>
-            </w:pPr>
-            <w:r>
-              <w:rPr>
-                <w:rFonts w:ascii="Calibri" w:hAnsi="Calibri"/>
-                <w:sz w:val="20"/>
-              </w:rPr>
-              <w:t xml:space="default">Hispanic-AIAN-White</w:t>
-            </w:r>
-          </w:p>
-        </w:tc>
-        <w:tc>
-          <w:tcPr>
-            <w:tcBorders>
-              <w:top w:val="single" w:space="0" w:color="D3D3D3"/>
-              <w:bottom w:val="single" w:space="0" w:color="D3D3D3"/>
-              <w:start w:val="single" w:space="0" w:color="D3D3D3"/>
-              <w:end w:val="single" w:space="0" w:color="D3D3D3"/>
-            </w:tcBorders>
-          </w:tcPr>
-          <w:p>
-            <w:pPr>
-              <w:spacing w:before="0" w:after="60"/>
-              <w:keepNext/>
-              <w:jc w:val="end"/>
-            </w:pPr>
-            <w:r>
-              <w:rPr>
-                <w:rFonts w:ascii="Calibri" w:hAnsi="Calibri"/>
-                <w:sz w:val="20"/>
-              </w:rPr>
-              <w:t xml:space="default">26.7 (15.6 - 37.9)</w:t>
-            </w:r>
-          </w:p>
-        </w:tc>
-        <w:tc>
-          <w:tcPr>
-            <w:tcBorders>
-              <w:top w:val="single" w:space="0" w:color="D3D3D3"/>
-              <w:bottom w:val="single" w:space="0" w:color="D3D3D3"/>
-              <w:start w:val="single" w:space="0" w:color="D3D3D3"/>
-              <w:end w:val="single" w:space="0" w:color="D3D3D3"/>
-            </w:tcBorders>
-          </w:tcPr>
-          <w:p>
-            <w:pPr>
-              <w:spacing w:before="0" w:after="60"/>
-              <w:keepNext/>
-              <w:jc w:val="end"/>
-            </w:pPr>
-            <w:r>
-              <w:rPr>
-                <w:rFonts w:ascii="Calibri" w:hAnsi="Calibri"/>
-                <w:sz w:val="20"/>
-              </w:rPr>
-              <w:t xml:space="default">19.7</w:t>
-            </w:r>
-          </w:p>
-        </w:tc>
-        <w:tc>
-          <w:tcPr>
-            <w:tcBorders>
-              <w:top w:val="single" w:space="0" w:color="D3D3D3"/>
-              <w:bottom w:val="single" w:space="0" w:color="D3D3D3"/>
-              <w:start w:val="single" w:space="0" w:color="D3D3D3"/>
-              <w:end w:val="single" w:space="0" w:color="D3D3D3"/>
-            </w:tcBorders>
-          </w:tcPr>
-          <w:p>
-            <w:pPr>
-              <w:spacing w:before="0" w:after="60"/>
-              <w:keepNext/>
-              <w:jc w:val="end"/>
-            </w:pPr>
-            <w:r>
-              <w:rPr>
-                <w:rFonts w:ascii="Calibri" w:hAnsi="Calibri"/>
-                <w:sz w:val="20"/>
-              </w:rPr>
-              <w:t xml:space="default">3.8</w:t>
+              <w:t xml:space="default">6.9 (6.4 - 7.5)</w:t>
+            </w:r>
+          </w:p>
+        </w:tc>
+        <w:tc>
+          <w:tcPr>
+            <w:tcBorders>
+              <w:top w:val="single" w:space="0" w:color="D3D3D3"/>
+              <w:bottom w:val="single" w:space="0" w:color="D3D3D3"/>
+              <w:start w:val="single" w:space="0" w:color="D3D3D3"/>
+              <w:end w:val="single" w:space="0" w:color="D3D3D3"/>
+            </w:tcBorders>
+          </w:tcPr>
+          <w:p>
+            <w:pPr>
+              <w:spacing w:before="0" w:after="60"/>
+              <w:keepNext/>
+              <w:jc w:val="start"/>
+            </w:pPr>
+            <w:r>
+              <w:rPr>
+                <w:rFonts w:ascii="Calibri" w:hAnsi="Calibri"/>
+                <w:sz w:val="20"/>
+              </w:rPr>
+              <w:t xml:space="default">NHPI-White</w:t>
+            </w:r>
+          </w:p>
+        </w:tc>
+        <w:tc>
+          <w:tcPr>
+            <w:tcBorders>
+              <w:top w:val="single" w:space="0" w:color="D3D3D3"/>
+              <w:bottom w:val="single" w:space="0" w:color="D3D3D3"/>
+              <w:start w:val="single" w:space="0" w:color="D3D3D3"/>
+              <w:end w:val="single" w:space="0" w:color="D3D3D3"/>
+            </w:tcBorders>
+          </w:tcPr>
+          <w:p>
+            <w:pPr>
+              <w:spacing w:before="0" w:after="60"/>
+              <w:keepNext/>
+              <w:jc w:val="end"/>
+            </w:pPr>
+            <w:r>
+              <w:rPr>
+                <w:rFonts w:ascii="Calibri" w:hAnsi="Calibri"/>
+                <w:sz w:val="20"/>
+              </w:rPr>
+              <w:t xml:space="default">27.9 (14.3 - 41.4)</w:t>
+            </w:r>
+          </w:p>
+        </w:tc>
+        <w:tc>
+          <w:tcPr>
+            <w:tcBorders>
+              <w:top w:val="single" w:space="0" w:color="D3D3D3"/>
+              <w:bottom w:val="single" w:space="0" w:color="D3D3D3"/>
+              <w:start w:val="single" w:space="0" w:color="D3D3D3"/>
+              <w:end w:val="single" w:space="0" w:color="D3D3D3"/>
+            </w:tcBorders>
+          </w:tcPr>
+          <w:p>
+            <w:pPr>
+              <w:spacing w:before="0" w:after="60"/>
+              <w:keepNext/>
+              <w:jc w:val="end"/>
+            </w:pPr>
+            <w:r>
+              <w:rPr>
+                <w:rFonts w:ascii="Calibri" w:hAnsi="Calibri"/>
+                <w:sz w:val="20"/>
+              </w:rPr>
+              <w:t xml:space="default">20.9</w:t>
+            </w:r>
+          </w:p>
+        </w:tc>
+        <w:tc>
+          <w:tcPr>
+            <w:tcBorders>
+              <w:top w:val="single" w:space="0" w:color="D3D3D3"/>
+              <w:bottom w:val="single" w:space="0" w:color="D3D3D3"/>
+              <w:start w:val="single" w:space="0" w:color="D3D3D3"/>
+              <w:end w:val="single" w:space="0" w:color="D3D3D3"/>
+            </w:tcBorders>
+          </w:tcPr>
+          <w:p>
+            <w:pPr>
+              <w:spacing w:before="0" w:after="60"/>
+              <w:keepNext/>
+              <w:jc w:val="end"/>
+            </w:pPr>
+            <w:r>
+              <w:rPr>
+                <w:rFonts w:ascii="Calibri" w:hAnsi="Calibri"/>
+                <w:sz w:val="20"/>
+              </w:rPr>
+              <w:t xml:space="default">4.0</w:t>
             </w:r>
           </w:p>
         </w:tc>
@@ -799,7 +799,7 @@
                 <w:rFonts w:ascii="Calibri" w:hAnsi="Calibri"/>
                 <w:sz w:val="20"/>
               </w:rPr>
-              <w:t xml:space="default">12.0 (11.5 - 12.5)</w:t>
+              <w:t xml:space="default">13.5 (13.0 - 14.0)</w:t>
             </w:r>
           </w:p>
         </w:tc>
@@ -847,7 +847,7 @@
                 <w:rFonts w:ascii="Calibri" w:hAnsi="Calibri"/>
                 <w:sz w:val="20"/>
               </w:rPr>
-              <w:t xml:space="default">36.1 (24.3 - 48.0)</w:t>
+              <w:t xml:space="default">37.6 (24.7 - 50.5)</w:t>
             </w:r>
           </w:p>
         </w:tc>
@@ -895,7 +895,7 @@
                 <w:rFonts w:ascii="Calibri" w:hAnsi="Calibri"/>
                 <w:sz w:val="20"/>
               </w:rPr>
-              <w:t xml:space="default">3.0</w:t>
+              <w:t xml:space="default">2.8</w:t>
             </w:r>
           </w:p>
         </w:tc>
@@ -980,31 +980,31 @@
                 <w:rFonts w:ascii="Calibri" w:hAnsi="Calibri"/>
                 <w:sz w:val="20"/>
               </w:rPr>
-              <w:t xml:space="default">Asian-Black</w:t>
-            </w:r>
-          </w:p>
-        </w:tc>
-        <w:tc>
-          <w:tcPr>
-            <w:tcBorders>
-              <w:top w:val="single" w:space="0" w:color="D3D3D3"/>
-              <w:bottom w:val="single" w:space="0" w:color="D3D3D3"/>
-              <w:start w:val="single" w:space="0" w:color="D3D3D3"/>
-              <w:end w:val="single" w:space="0" w:color="D3D3D3"/>
-            </w:tcBorders>
-          </w:tcPr>
-          <w:p>
-            <w:pPr>
-              <w:spacing w:before="0" w:after="60"/>
-              <w:keepNext/>
-              <w:jc w:val="end"/>
-            </w:pPr>
-            <w:r>
-              <w:rPr>
-                <w:rFonts w:ascii="Calibri" w:hAnsi="Calibri"/>
-                <w:sz w:val="20"/>
-              </w:rPr>
-              <w:t xml:space="default">28.7 (28.0 - 29.3)</w:t>
+              <w:t xml:space="default">Black-Multiple</w:t>
+            </w:r>
+          </w:p>
+        </w:tc>
+        <w:tc>
+          <w:tcPr>
+            <w:tcBorders>
+              <w:top w:val="single" w:space="0" w:color="D3D3D3"/>
+              <w:bottom w:val="single" w:space="0" w:color="D3D3D3"/>
+              <w:start w:val="single" w:space="0" w:color="D3D3D3"/>
+              <w:end w:val="single" w:space="0" w:color="D3D3D3"/>
+            </w:tcBorders>
+          </w:tcPr>
+          <w:p>
+            <w:pPr>
+              <w:spacing w:before="0" w:after="60"/>
+              <w:keepNext/>
+              <w:jc w:val="end"/>
+            </w:pPr>
+            <w:r>
+              <w:rPr>
+                <w:rFonts w:ascii="Calibri" w:hAnsi="Calibri"/>
+                <w:sz w:val="20"/>
+              </w:rPr>
+              <w:t xml:space="default">25.0 (24.3 - 25.6)</w:t>
             </w:r>
           </w:p>
         </w:tc>
@@ -1052,55 +1052,55 @@
                 <w:rFonts w:ascii="Calibri" w:hAnsi="Calibri"/>
                 <w:sz w:val="20"/>
               </w:rPr>
-              <w:t xml:space="default">73.1 (56.3 - 89.9)</w:t>
-            </w:r>
-          </w:p>
-        </w:tc>
-        <w:tc>
-          <w:tcPr>
-            <w:tcBorders>
-              <w:top w:val="single" w:space="0" w:color="D3D3D3"/>
-              <w:bottom w:val="single" w:space="0" w:color="D3D3D3"/>
-              <w:start w:val="single" w:space="0" w:color="D3D3D3"/>
-              <w:end w:val="single" w:space="0" w:color="D3D3D3"/>
-            </w:tcBorders>
-          </w:tcPr>
-          <w:p>
-            <w:pPr>
-              <w:spacing w:before="0" w:after="60"/>
-              <w:keepNext/>
-              <w:jc w:val="end"/>
-            </w:pPr>
-            <w:r>
-              <w:rPr>
-                <w:rFonts w:ascii="Calibri" w:hAnsi="Calibri"/>
-                <w:sz w:val="20"/>
-              </w:rPr>
-              <w:t xml:space="default">44.5</w:t>
-            </w:r>
-          </w:p>
-        </w:tc>
-        <w:tc>
-          <w:tcPr>
-            <w:tcBorders>
-              <w:top w:val="single" w:space="0" w:color="D3D3D3"/>
-              <w:bottom w:val="single" w:space="0" w:color="D3D3D3"/>
-              <w:start w:val="single" w:space="0" w:color="D3D3D3"/>
-              <w:end w:val="single" w:space="0" w:color="D3D3D3"/>
-            </w:tcBorders>
-          </w:tcPr>
-          <w:p>
-            <w:pPr>
-              <w:spacing w:before="0" w:after="60"/>
-              <w:keepNext/>
-              <w:jc w:val="end"/>
-            </w:pPr>
-            <w:r>
-              <w:rPr>
-                <w:rFonts w:ascii="Calibri" w:hAnsi="Calibri"/>
-                <w:sz w:val="20"/>
-              </w:rPr>
-              <w:t xml:space="default">2.6</w:t>
+              <w:t xml:space="default">74.6 (59.4 - 89.7)</w:t>
+            </w:r>
+          </w:p>
+        </w:tc>
+        <w:tc>
+          <w:tcPr>
+            <w:tcBorders>
+              <w:top w:val="single" w:space="0" w:color="D3D3D3"/>
+              <w:bottom w:val="single" w:space="0" w:color="D3D3D3"/>
+              <w:start w:val="single" w:space="0" w:color="D3D3D3"/>
+              <w:end w:val="single" w:space="0" w:color="D3D3D3"/>
+            </w:tcBorders>
+          </w:tcPr>
+          <w:p>
+            <w:pPr>
+              <w:spacing w:before="0" w:after="60"/>
+              <w:keepNext/>
+              <w:jc w:val="end"/>
+            </w:pPr>
+            <w:r>
+              <w:rPr>
+                <w:rFonts w:ascii="Calibri" w:hAnsi="Calibri"/>
+                <w:sz w:val="20"/>
+              </w:rPr>
+              <w:t xml:space="default">49.6</w:t>
+            </w:r>
+          </w:p>
+        </w:tc>
+        <w:tc>
+          <w:tcPr>
+            <w:tcBorders>
+              <w:top w:val="single" w:space="0" w:color="D3D3D3"/>
+              <w:bottom w:val="single" w:space="0" w:color="D3D3D3"/>
+              <w:start w:val="single" w:space="0" w:color="D3D3D3"/>
+              <w:end w:val="single" w:space="0" w:color="D3D3D3"/>
+            </w:tcBorders>
+          </w:tcPr>
+          <w:p>
+            <w:pPr>
+              <w:spacing w:before="0" w:after="60"/>
+              <w:keepNext/>
+              <w:jc w:val="end"/>
+            </w:pPr>
+            <w:r>
+              <w:rPr>
+                <w:rFonts w:ascii="Calibri" w:hAnsi="Calibri"/>
+                <w:sz w:val="20"/>
+              </w:rPr>
+              <w:t xml:space="default">3.0</w:t>
             </w:r>
           </w:p>
         </w:tc>
@@ -1177,7 +1177,7 @@
                 <w:rFonts w:ascii="Calibri" w:hAnsi="Calibri"/>
                 <w:sz w:val="20"/>
               </w:rPr>
-              <w:t xml:space="default">46.3 (45.7 - 47.0)</w:t>
+              <w:t xml:space="default">46.6 (45.9 - 47.2)</w:t>
             </w:r>
           </w:p>
         </w:tc>
@@ -1225,55 +1225,55 @@
                 <w:rFonts w:ascii="Calibri" w:hAnsi="Calibri"/>
                 <w:sz w:val="20"/>
               </w:rPr>
-              <w:t xml:space="default">76.4 (61.9 - 90.9)</w:t>
-            </w:r>
-          </w:p>
-        </w:tc>
-        <w:tc>
-          <w:tcPr>
-            <w:tcBorders>
-              <w:top w:val="single" w:space="0" w:color="D3D3D3"/>
-              <w:bottom w:val="single" w:space="0" w:color="D3D3D3"/>
-              <w:start w:val="single" w:space="0" w:color="D3D3D3"/>
-              <w:end w:val="single" w:space="0" w:color="D3D3D3"/>
-            </w:tcBorders>
-          </w:tcPr>
-          <w:p>
-            <w:pPr>
-              <w:spacing w:before="0" w:after="60"/>
-              <w:keepNext/>
-              <w:jc w:val="end"/>
-            </w:pPr>
-            <w:r>
-              <w:rPr>
-                <w:rFonts w:ascii="Calibri" w:hAnsi="Calibri"/>
-                <w:sz w:val="20"/>
-              </w:rPr>
-              <w:t xml:space="default">30.0</w:t>
-            </w:r>
-          </w:p>
-        </w:tc>
-        <w:tc>
-          <w:tcPr>
-            <w:tcBorders>
-              <w:top w:val="single" w:space="0" w:color="D3D3D3"/>
-              <w:bottom w:val="single" w:space="0" w:color="D3D3D3"/>
-              <w:start w:val="single" w:space="0" w:color="D3D3D3"/>
-              <w:end w:val="single" w:space="0" w:color="D3D3D3"/>
-            </w:tcBorders>
-          </w:tcPr>
-          <w:p>
-            <w:pPr>
-              <w:spacing w:before="0" w:after="60"/>
-              <w:keepNext/>
-              <w:jc w:val="end"/>
-            </w:pPr>
-            <w:r>
-              <w:rPr>
-                <w:rFonts w:ascii="Calibri" w:hAnsi="Calibri"/>
-                <w:sz w:val="20"/>
-              </w:rPr>
-              <w:t xml:space="default">1.6</w:t>
+              <w:t xml:space="default">79.2 (66.0 - 92.3)</w:t>
+            </w:r>
+          </w:p>
+        </w:tc>
+        <w:tc>
+          <w:tcPr>
+            <w:tcBorders>
+              <w:top w:val="single" w:space="0" w:color="D3D3D3"/>
+              <w:bottom w:val="single" w:space="0" w:color="D3D3D3"/>
+              <w:start w:val="single" w:space="0" w:color="D3D3D3"/>
+              <w:end w:val="single" w:space="0" w:color="D3D3D3"/>
+            </w:tcBorders>
+          </w:tcPr>
+          <w:p>
+            <w:pPr>
+              <w:spacing w:before="0" w:after="60"/>
+              <w:keepNext/>
+              <w:jc w:val="end"/>
+            </w:pPr>
+            <w:r>
+              <w:rPr>
+                <w:rFonts w:ascii="Calibri" w:hAnsi="Calibri"/>
+                <w:sz w:val="20"/>
+              </w:rPr>
+              <w:t xml:space="default">32.6</w:t>
+            </w:r>
+          </w:p>
+        </w:tc>
+        <w:tc>
+          <w:tcPr>
+            <w:tcBorders>
+              <w:top w:val="single" w:space="0" w:color="D3D3D3"/>
+              <w:bottom w:val="single" w:space="0" w:color="D3D3D3"/>
+              <w:start w:val="single" w:space="0" w:color="D3D3D3"/>
+              <w:end w:val="single" w:space="0" w:color="D3D3D3"/>
+            </w:tcBorders>
+          </w:tcPr>
+          <w:p>
+            <w:pPr>
+              <w:spacing w:before="0" w:after="60"/>
+              <w:keepNext/>
+              <w:jc w:val="end"/>
+            </w:pPr>
+            <w:r>
+              <w:rPr>
+                <w:rFonts w:ascii="Calibri" w:hAnsi="Calibri"/>
+                <w:sz w:val="20"/>
+              </w:rPr>
+              <w:t xml:space="default">1.7</w:t>
             </w:r>
           </w:p>
         </w:tc>
@@ -1326,31 +1326,31 @@
                 <w:rFonts w:ascii="Calibri" w:hAnsi="Calibri"/>
                 <w:sz w:val="20"/>
               </w:rPr>
-              <w:t xml:space="default">Asian-Multiple</w:t>
-            </w:r>
-          </w:p>
-        </w:tc>
-        <w:tc>
-          <w:tcPr>
-            <w:tcBorders>
-              <w:top w:val="single" w:space="0" w:color="D3D3D3"/>
-              <w:bottom w:val="single" w:space="0" w:color="D3D3D3"/>
-              <w:start w:val="single" w:space="0" w:color="D3D3D3"/>
-              <w:end w:val="single" w:space="0" w:color="D3D3D3"/>
-            </w:tcBorders>
-          </w:tcPr>
-          <w:p>
-            <w:pPr>
-              <w:spacing w:before="0" w:after="60"/>
-              <w:keepNext/>
-              <w:jc w:val="end"/>
-            </w:pPr>
-            <w:r>
-              <w:rPr>
-                <w:rFonts w:ascii="Calibri" w:hAnsi="Calibri"/>
-                <w:sz w:val="20"/>
-              </w:rPr>
-              <w:t xml:space="default">54.7 (54.1 - 55.2)</w:t>
+              <w:t xml:space="default">NHPI-White</w:t>
+            </w:r>
+          </w:p>
+        </w:tc>
+        <w:tc>
+          <w:tcPr>
+            <w:tcBorders>
+              <w:top w:val="single" w:space="0" w:color="D3D3D3"/>
+              <w:bottom w:val="single" w:space="0" w:color="D3D3D3"/>
+              <w:start w:val="single" w:space="0" w:color="D3D3D3"/>
+              <w:end w:val="single" w:space="0" w:color="D3D3D3"/>
+            </w:tcBorders>
+          </w:tcPr>
+          <w:p>
+            <w:pPr>
+              <w:spacing w:before="0" w:after="60"/>
+              <w:keepNext/>
+              <w:jc w:val="end"/>
+            </w:pPr>
+            <w:r>
+              <w:rPr>
+                <w:rFonts w:ascii="Calibri" w:hAnsi="Calibri"/>
+                <w:sz w:val="20"/>
+              </w:rPr>
+              <w:t xml:space="default">58.7 (58.1 - 59.2)</w:t>
             </w:r>
           </w:p>
         </w:tc>
@@ -1398,55 +1398,55 @@
                 <w:rFonts w:ascii="Calibri" w:hAnsi="Calibri"/>
                 <w:sz w:val="20"/>
               </w:rPr>
-              <w:t xml:space="default">85.9 (71.4 - 100.4)</w:t>
-            </w:r>
-          </w:p>
-        </w:tc>
-        <w:tc>
-          <w:tcPr>
-            <w:tcBorders>
-              <w:top w:val="single" w:space="0" w:color="D3D3D3"/>
-              <w:bottom w:val="single" w:space="0" w:color="D3D3D3"/>
-              <w:start w:val="single" w:space="0" w:color="D3D3D3"/>
-              <w:end w:val="single" w:space="0" w:color="D3D3D3"/>
-            </w:tcBorders>
-          </w:tcPr>
-          <w:p>
-            <w:pPr>
-              <w:spacing w:before="0" w:after="60"/>
-              <w:keepNext/>
-              <w:jc w:val="end"/>
-            </w:pPr>
-            <w:r>
-              <w:rPr>
-                <w:rFonts w:ascii="Calibri" w:hAnsi="Calibri"/>
-                <w:sz w:val="20"/>
-              </w:rPr>
-              <w:t xml:space="default">31.2</w:t>
-            </w:r>
-          </w:p>
-        </w:tc>
-        <w:tc>
-          <w:tcPr>
-            <w:tcBorders>
-              <w:top w:val="single" w:space="0" w:color="D3D3D3"/>
-              <w:bottom w:val="single" w:space="0" w:color="D3D3D3"/>
-              <w:start w:val="single" w:space="0" w:color="D3D3D3"/>
-              <w:end w:val="single" w:space="0" w:color="D3D3D3"/>
-            </w:tcBorders>
-          </w:tcPr>
-          <w:p>
-            <w:pPr>
-              <w:spacing w:before="0" w:after="60"/>
-              <w:keepNext/>
-              <w:jc w:val="end"/>
-            </w:pPr>
-            <w:r>
-              <w:rPr>
-                <w:rFonts w:ascii="Calibri" w:hAnsi="Calibri"/>
-                <w:sz w:val="20"/>
-              </w:rPr>
-              <w:t xml:space="default">1.6</w:t>
+              <w:t xml:space="default">78.1 (64.0 - 92.2)</w:t>
+            </w:r>
+          </w:p>
+        </w:tc>
+        <w:tc>
+          <w:tcPr>
+            <w:tcBorders>
+              <w:top w:val="single" w:space="0" w:color="D3D3D3"/>
+              <w:bottom w:val="single" w:space="0" w:color="D3D3D3"/>
+              <w:start w:val="single" w:space="0" w:color="D3D3D3"/>
+              <w:end w:val="single" w:space="0" w:color="D3D3D3"/>
+            </w:tcBorders>
+          </w:tcPr>
+          <w:p>
+            <w:pPr>
+              <w:spacing w:before="0" w:after="60"/>
+              <w:keepNext/>
+              <w:jc w:val="end"/>
+            </w:pPr>
+            <w:r>
+              <w:rPr>
+                <w:rFonts w:ascii="Calibri" w:hAnsi="Calibri"/>
+                <w:sz w:val="20"/>
+              </w:rPr>
+              <w:t xml:space="default">19.4</w:t>
+            </w:r>
+          </w:p>
+        </w:tc>
+        <w:tc>
+          <w:tcPr>
+            <w:tcBorders>
+              <w:top w:val="single" w:space="0" w:color="D3D3D3"/>
+              <w:bottom w:val="single" w:space="0" w:color="D3D3D3"/>
+              <w:start w:val="single" w:space="0" w:color="D3D3D3"/>
+              <w:end w:val="single" w:space="0" w:color="D3D3D3"/>
+            </w:tcBorders>
+          </w:tcPr>
+          <w:p>
+            <w:pPr>
+              <w:spacing w:before="0" w:after="60"/>
+              <w:keepNext/>
+              <w:jc w:val="end"/>
+            </w:pPr>
+            <w:r>
+              <w:rPr>
+                <w:rFonts w:ascii="Calibri" w:hAnsi="Calibri"/>
+                <w:sz w:val="20"/>
+              </w:rPr>
+              <w:t xml:space="default">1.3</w:t>
             </w:r>
           </w:p>
         </w:tc>
@@ -1523,7 +1523,7 @@
                 <w:rFonts w:ascii="Calibri" w:hAnsi="Calibri"/>
                 <w:sz w:val="20"/>
               </w:rPr>
-              <w:t xml:space="default">2.4 (2.1 - 2.8)</w:t>
+              <w:t xml:space="default">2.3 (2.0 - 2.6)</w:t>
             </w:r>
           </w:p>
         </w:tc>
@@ -1571,55 +1571,55 @@
                 <w:rFonts w:ascii="Calibri" w:hAnsi="Calibri"/>
                 <w:sz w:val="20"/>
               </w:rPr>
-              <w:t xml:space="default">29.5 (23.4 - 35.5)</w:t>
-            </w:r>
-          </w:p>
-        </w:tc>
-        <w:tc>
-          <w:tcPr>
-            <w:tcBorders>
-              <w:top w:val="single" w:space="0" w:color="D3D3D3"/>
-              <w:bottom w:val="single" w:space="0" w:color="D3D3D3"/>
-              <w:start w:val="single" w:space="0" w:color="D3D3D3"/>
-              <w:end w:val="single" w:space="0" w:color="D3D3D3"/>
-            </w:tcBorders>
-          </w:tcPr>
-          <w:p>
-            <w:pPr>
-              <w:spacing w:before="0" w:after="60"/>
-              <w:keepNext/>
-              <w:jc w:val="end"/>
-            </w:pPr>
-            <w:r>
-              <w:rPr>
-                <w:rFonts w:ascii="Calibri" w:hAnsi="Calibri"/>
-                <w:sz w:val="20"/>
-              </w:rPr>
-              <w:t xml:space="default">27.0</w:t>
-            </w:r>
-          </w:p>
-        </w:tc>
-        <w:tc>
-          <w:tcPr>
-            <w:tcBorders>
-              <w:top w:val="single" w:space="0" w:color="D3D3D3"/>
-              <w:bottom w:val="single" w:space="0" w:color="D3D3D3"/>
-              <w:start w:val="single" w:space="0" w:color="D3D3D3"/>
-              <w:end w:val="single" w:space="0" w:color="D3D3D3"/>
-            </w:tcBorders>
-          </w:tcPr>
-          <w:p>
-            <w:pPr>
-              <w:spacing w:before="0" w:after="60"/>
-              <w:keepNext/>
-              <w:jc w:val="end"/>
-            </w:pPr>
-            <w:r>
-              <w:rPr>
-                <w:rFonts w:ascii="Calibri" w:hAnsi="Calibri"/>
-                <w:sz w:val="20"/>
-              </w:rPr>
-              <w:t xml:space="default">12.2</w:t>
+              <w:t xml:space="default">25.9 (17.3 - 34.5)</w:t>
+            </w:r>
+          </w:p>
+        </w:tc>
+        <w:tc>
+          <w:tcPr>
+            <w:tcBorders>
+              <w:top w:val="single" w:space="0" w:color="D3D3D3"/>
+              <w:bottom w:val="single" w:space="0" w:color="D3D3D3"/>
+              <w:start w:val="single" w:space="0" w:color="D3D3D3"/>
+              <w:end w:val="single" w:space="0" w:color="D3D3D3"/>
+            </w:tcBorders>
+          </w:tcPr>
+          <w:p>
+            <w:pPr>
+              <w:spacing w:before="0" w:after="60"/>
+              <w:keepNext/>
+              <w:jc w:val="end"/>
+            </w:pPr>
+            <w:r>
+              <w:rPr>
+                <w:rFonts w:ascii="Calibri" w:hAnsi="Calibri"/>
+                <w:sz w:val="20"/>
+              </w:rPr>
+              <w:t xml:space="default">23.6</w:t>
+            </w:r>
+          </w:p>
+        </w:tc>
+        <w:tc>
+          <w:tcPr>
+            <w:tcBorders>
+              <w:top w:val="single" w:space="0" w:color="D3D3D3"/>
+              <w:bottom w:val="single" w:space="0" w:color="D3D3D3"/>
+              <w:start w:val="single" w:space="0" w:color="D3D3D3"/>
+              <w:end w:val="single" w:space="0" w:color="D3D3D3"/>
+            </w:tcBorders>
+          </w:tcPr>
+          <w:p>
+            <w:pPr>
+              <w:spacing w:before="0" w:after="60"/>
+              <w:keepNext/>
+              <w:jc w:val="end"/>
+            </w:pPr>
+            <w:r>
+              <w:rPr>
+                <w:rFonts w:ascii="Calibri" w:hAnsi="Calibri"/>
+                <w:sz w:val="20"/>
+              </w:rPr>
+              <w:t xml:space="default">11.4</w:t>
             </w:r>
           </w:p>
         </w:tc>
@@ -1672,31 +1672,31 @@
                 <w:rFonts w:ascii="Calibri" w:hAnsi="Calibri"/>
                 <w:sz w:val="20"/>
               </w:rPr>
-              <w:t xml:space="default">Asian Indian</w:t>
-            </w:r>
-          </w:p>
-        </w:tc>
-        <w:tc>
-          <w:tcPr>
-            <w:tcBorders>
-              <w:top w:val="single" w:space="0" w:color="D3D3D3"/>
-              <w:bottom w:val="single" w:space="0" w:color="D3D3D3"/>
-              <w:start w:val="single" w:space="0" w:color="D3D3D3"/>
-              <w:end w:val="single" w:space="0" w:color="D3D3D3"/>
-            </w:tcBorders>
-          </w:tcPr>
-          <w:p>
-            <w:pPr>
-              <w:spacing w:before="0" w:after="60"/>
-              <w:keepNext/>
-              <w:jc w:val="end"/>
-            </w:pPr>
-            <w:r>
-              <w:rPr>
-                <w:rFonts w:ascii="Calibri" w:hAnsi="Calibri"/>
-                <w:sz w:val="20"/>
-              </w:rPr>
-              <w:t xml:space="default">9.9 (9.4 - 10.5)</w:t>
+              <w:t xml:space="default">Puerto Rican</w:t>
+            </w:r>
+          </w:p>
+        </w:tc>
+        <w:tc>
+          <w:tcPr>
+            <w:tcBorders>
+              <w:top w:val="single" w:space="0" w:color="D3D3D3"/>
+              <w:bottom w:val="single" w:space="0" w:color="D3D3D3"/>
+              <w:start w:val="single" w:space="0" w:color="D3D3D3"/>
+              <w:end w:val="single" w:space="0" w:color="D3D3D3"/>
+            </w:tcBorders>
+          </w:tcPr>
+          <w:p>
+            <w:pPr>
+              <w:spacing w:before="0" w:after="60"/>
+              <w:keepNext/>
+              <w:jc w:val="end"/>
+            </w:pPr>
+            <w:r>
+              <w:rPr>
+                <w:rFonts w:ascii="Calibri" w:hAnsi="Calibri"/>
+                <w:sz w:val="20"/>
+              </w:rPr>
+              <w:t xml:space="default">5.6 (5.1 - 6.2)</w:t>
             </w:r>
           </w:p>
         </w:tc>
@@ -1744,55 +1744,55 @@
                 <w:rFonts w:ascii="Calibri" w:hAnsi="Calibri"/>
                 <w:sz w:val="20"/>
               </w:rPr>
-              <w:t xml:space="default">23.7 (10.7 - 36.6)</w:t>
-            </w:r>
-          </w:p>
-        </w:tc>
-        <w:tc>
-          <w:tcPr>
-            <w:tcBorders>
-              <w:top w:val="single" w:space="0" w:color="D3D3D3"/>
-              <w:bottom w:val="single" w:space="0" w:color="D3D3D3"/>
-              <w:start w:val="single" w:space="0" w:color="D3D3D3"/>
-              <w:end w:val="single" w:space="0" w:color="D3D3D3"/>
-            </w:tcBorders>
-          </w:tcPr>
-          <w:p>
-            <w:pPr>
-              <w:spacing w:before="0" w:after="60"/>
-              <w:keepNext/>
-              <w:jc w:val="end"/>
-            </w:pPr>
-            <w:r>
-              <w:rPr>
-                <w:rFonts w:ascii="Calibri" w:hAnsi="Calibri"/>
-                <w:sz w:val="20"/>
-              </w:rPr>
-              <w:t xml:space="default">13.8</w:t>
-            </w:r>
-          </w:p>
-        </w:tc>
-        <w:tc>
-          <w:tcPr>
-            <w:tcBorders>
-              <w:top w:val="single" w:space="0" w:color="D3D3D3"/>
-              <w:bottom w:val="single" w:space="0" w:color="D3D3D3"/>
-              <w:start w:val="single" w:space="0" w:color="D3D3D3"/>
-              <w:end w:val="single" w:space="0" w:color="D3D3D3"/>
-            </w:tcBorders>
-          </w:tcPr>
-          <w:p>
-            <w:pPr>
-              <w:spacing w:before="0" w:after="60"/>
-              <w:keepNext/>
-              <w:jc w:val="end"/>
-            </w:pPr>
-            <w:r>
-              <w:rPr>
-                <w:rFonts w:ascii="Calibri" w:hAnsi="Calibri"/>
-                <w:sz w:val="20"/>
-              </w:rPr>
-              <w:t xml:space="default">2.4</w:t>
+              <w:t xml:space="default">26.4 (14.7 - 38.2)</w:t>
+            </w:r>
+          </w:p>
+        </w:tc>
+        <w:tc>
+          <w:tcPr>
+            <w:tcBorders>
+              <w:top w:val="single" w:space="0" w:color="D3D3D3"/>
+              <w:bottom w:val="single" w:space="0" w:color="D3D3D3"/>
+              <w:start w:val="single" w:space="0" w:color="D3D3D3"/>
+              <w:end w:val="single" w:space="0" w:color="D3D3D3"/>
+            </w:tcBorders>
+          </w:tcPr>
+          <w:p>
+            <w:pPr>
+              <w:spacing w:before="0" w:after="60"/>
+              <w:keepNext/>
+              <w:jc w:val="end"/>
+            </w:pPr>
+            <w:r>
+              <w:rPr>
+                <w:rFonts w:ascii="Calibri" w:hAnsi="Calibri"/>
+                <w:sz w:val="20"/>
+              </w:rPr>
+              <w:t xml:space="default">20.8</w:t>
+            </w:r>
+          </w:p>
+        </w:tc>
+        <w:tc>
+          <w:tcPr>
+            <w:tcBorders>
+              <w:top w:val="single" w:space="0" w:color="D3D3D3"/>
+              <w:bottom w:val="single" w:space="0" w:color="D3D3D3"/>
+              <w:start w:val="single" w:space="0" w:color="D3D3D3"/>
+              <w:end w:val="single" w:space="0" w:color="D3D3D3"/>
+            </w:tcBorders>
+          </w:tcPr>
+          <w:p>
+            <w:pPr>
+              <w:spacing w:before="0" w:after="60"/>
+              <w:keepNext/>
+              <w:jc w:val="end"/>
+            </w:pPr>
+            <w:r>
+              <w:rPr>
+                <w:rFonts w:ascii="Calibri" w:hAnsi="Calibri"/>
+                <w:sz w:val="20"/>
+              </w:rPr>
+              <w:t xml:space="default">4.7</w:t>
             </w:r>
           </w:p>
         </w:tc>
@@ -1845,31 +1845,31 @@
                 <w:rFonts w:ascii="Calibri" w:hAnsi="Calibri"/>
                 <w:sz w:val="20"/>
               </w:rPr>
-              <w:t xml:space="default">Black-Multiple</w:t>
-            </w:r>
-          </w:p>
-        </w:tc>
-        <w:tc>
-          <w:tcPr>
-            <w:tcBorders>
-              <w:top w:val="single" w:space="0" w:color="D3D3D3"/>
-              <w:bottom w:val="single" w:space="0" w:color="D3D3D3"/>
-              <w:start w:val="single" w:space="0" w:color="D3D3D3"/>
-              <w:end w:val="single" w:space="0" w:color="D3D3D3"/>
-            </w:tcBorders>
-          </w:tcPr>
-          <w:p>
-            <w:pPr>
-              <w:spacing w:before="0" w:after="60"/>
-              <w:keepNext/>
-              <w:jc w:val="end"/>
-            </w:pPr>
-            <w:r>
-              <w:rPr>
-                <w:rFonts w:ascii="Calibri" w:hAnsi="Calibri"/>
-                <w:sz w:val="20"/>
-              </w:rPr>
-              <w:t xml:space="default">10.5 (9.9 - 11.0)</w:t>
+              <w:t xml:space="default">Asian Indian</w:t>
+            </w:r>
+          </w:p>
+        </w:tc>
+        <w:tc>
+          <w:tcPr>
+            <w:tcBorders>
+              <w:top w:val="single" w:space="0" w:color="D3D3D3"/>
+              <w:bottom w:val="single" w:space="0" w:color="D3D3D3"/>
+              <w:start w:val="single" w:space="0" w:color="D3D3D3"/>
+              <w:end w:val="single" w:space="0" w:color="D3D3D3"/>
+            </w:tcBorders>
+          </w:tcPr>
+          <w:p>
+            <w:pPr>
+              <w:spacing w:before="0" w:after="60"/>
+              <w:keepNext/>
+              <w:jc w:val="end"/>
+            </w:pPr>
+            <w:r>
+              <w:rPr>
+                <w:rFonts w:ascii="Calibri" w:hAnsi="Calibri"/>
+                <w:sz w:val="20"/>
+              </w:rPr>
+              <w:t xml:space="default">11.1 (10.6 - 11.6)</w:t>
             </w:r>
           </w:p>
         </w:tc>
@@ -1917,55 +1917,55 @@
                 <w:rFonts w:ascii="Calibri" w:hAnsi="Calibri"/>
                 <w:sz w:val="20"/>
               </w:rPr>
-              <w:t xml:space="default">46.5 (30.9 - 62.1)</w:t>
-            </w:r>
-          </w:p>
-        </w:tc>
-        <w:tc>
-          <w:tcPr>
-            <w:tcBorders>
-              <w:top w:val="single" w:space="0" w:color="D3D3D3"/>
-              <w:bottom w:val="single" w:space="0" w:color="D3D3D3"/>
-              <w:start w:val="single" w:space="0" w:color="D3D3D3"/>
-              <w:end w:val="single" w:space="0" w:color="D3D3D3"/>
-            </w:tcBorders>
-          </w:tcPr>
-          <w:p>
-            <w:pPr>
-              <w:spacing w:before="0" w:after="60"/>
-              <w:keepNext/>
-              <w:jc w:val="end"/>
-            </w:pPr>
-            <w:r>
-              <w:rPr>
-                <w:rFonts w:ascii="Calibri" w:hAnsi="Calibri"/>
-                <w:sz w:val="20"/>
-              </w:rPr>
-              <w:t xml:space="default">36.0</w:t>
-            </w:r>
-          </w:p>
-        </w:tc>
-        <w:tc>
-          <w:tcPr>
-            <w:tcBorders>
-              <w:top w:val="single" w:space="0" w:color="D3D3D3"/>
-              <w:bottom w:val="single" w:space="0" w:color="D3D3D3"/>
-              <w:start w:val="single" w:space="0" w:color="D3D3D3"/>
-              <w:end w:val="single" w:space="0" w:color="D3D3D3"/>
-            </w:tcBorders>
-          </w:tcPr>
-          <w:p>
-            <w:pPr>
-              <w:spacing w:before="0" w:after="60"/>
-              <w:keepNext/>
-              <w:jc w:val="end"/>
-            </w:pPr>
-            <w:r>
-              <w:rPr>
-                <w:rFonts w:ascii="Calibri" w:hAnsi="Calibri"/>
-                <w:sz w:val="20"/>
-              </w:rPr>
-              <w:t xml:space="default">4.4</w:t>
+              <w:t xml:space="default">37.2 (21.6 - 52.8)</w:t>
+            </w:r>
+          </w:p>
+        </w:tc>
+        <w:tc>
+          <w:tcPr>
+            <w:tcBorders>
+              <w:top w:val="single" w:space="0" w:color="D3D3D3"/>
+              <w:bottom w:val="single" w:space="0" w:color="D3D3D3"/>
+              <w:start w:val="single" w:space="0" w:color="D3D3D3"/>
+              <w:end w:val="single" w:space="0" w:color="D3D3D3"/>
+            </w:tcBorders>
+          </w:tcPr>
+          <w:p>
+            <w:pPr>
+              <w:spacing w:before="0" w:after="60"/>
+              <w:keepNext/>
+              <w:jc w:val="end"/>
+            </w:pPr>
+            <w:r>
+              <w:rPr>
+                <w:rFonts w:ascii="Calibri" w:hAnsi="Calibri"/>
+                <w:sz w:val="20"/>
+              </w:rPr>
+              <w:t xml:space="default">26.1</w:t>
+            </w:r>
+          </w:p>
+        </w:tc>
+        <w:tc>
+          <w:tcPr>
+            <w:tcBorders>
+              <w:top w:val="single" w:space="0" w:color="D3D3D3"/>
+              <w:bottom w:val="single" w:space="0" w:color="D3D3D3"/>
+              <w:start w:val="single" w:space="0" w:color="D3D3D3"/>
+              <w:end w:val="single" w:space="0" w:color="D3D3D3"/>
+            </w:tcBorders>
+          </w:tcPr>
+          <w:p>
+            <w:pPr>
+              <w:spacing w:before="0" w:after="60"/>
+              <w:keepNext/>
+              <w:jc w:val="end"/>
+            </w:pPr>
+            <w:r>
+              <w:rPr>
+                <w:rFonts w:ascii="Calibri" w:hAnsi="Calibri"/>
+                <w:sz w:val="20"/>
+              </w:rPr>
+              <w:t xml:space="default">3.4</w:t>
             </w:r>
           </w:p>
         </w:tc>
@@ -2074,103 +2074,103 @@
                 <w:rFonts w:ascii="Calibri" w:hAnsi="Calibri"/>
                 <w:sz w:val="20"/>
               </w:rPr>
-              <w:t xml:space="default">1.6 (1.3 - 1.8)</w:t>
-            </w:r>
-          </w:p>
-        </w:tc>
-        <w:tc>
-          <w:tcPr>
-            <w:tcBorders>
-              <w:top w:val="single" w:space="0" w:color="D3D3D3"/>
-              <w:bottom w:val="single" w:space="0" w:color="D3D3D3"/>
-              <w:start w:val="single" w:space="0" w:color="D3D3D3"/>
-              <w:end w:val="single" w:space="0" w:color="D3D3D3"/>
-            </w:tcBorders>
-          </w:tcPr>
-          <w:p>
-            <w:pPr>
-              <w:spacing w:before="0" w:after="60"/>
-              <w:keepNext/>
-              <w:jc w:val="start"/>
-            </w:pPr>
-            <w:r>
-              <w:rPr>
-                <w:rFonts w:ascii="Calibri" w:hAnsi="Calibri"/>
-                <w:sz w:val="20"/>
-              </w:rPr>
-              <w:t xml:space="default">Black-Multiple</w:t>
-            </w:r>
-          </w:p>
-        </w:tc>
-        <w:tc>
-          <w:tcPr>
-            <w:tcBorders>
-              <w:top w:val="single" w:space="0" w:color="D3D3D3"/>
-              <w:bottom w:val="single" w:space="0" w:color="D3D3D3"/>
-              <w:start w:val="single" w:space="0" w:color="D3D3D3"/>
-              <w:end w:val="single" w:space="0" w:color="D3D3D3"/>
-            </w:tcBorders>
-          </w:tcPr>
-          <w:p>
-            <w:pPr>
-              <w:spacing w:before="0" w:after="60"/>
-              <w:keepNext/>
-              <w:jc w:val="end"/>
-            </w:pPr>
-            <w:r>
-              <w:rPr>
-                <w:rFonts w:ascii="Calibri" w:hAnsi="Calibri"/>
-                <w:sz w:val="20"/>
-              </w:rPr>
-              <w:t xml:space="default">9.9 (4.7 - 15.1)</w:t>
-            </w:r>
-          </w:p>
-        </w:tc>
-        <w:tc>
-          <w:tcPr>
-            <w:tcBorders>
-              <w:top w:val="single" w:space="0" w:color="D3D3D3"/>
-              <w:bottom w:val="single" w:space="0" w:color="D3D3D3"/>
-              <w:start w:val="single" w:space="0" w:color="D3D3D3"/>
-              <w:end w:val="single" w:space="0" w:color="D3D3D3"/>
-            </w:tcBorders>
-          </w:tcPr>
-          <w:p>
-            <w:pPr>
-              <w:spacing w:before="0" w:after="60"/>
-              <w:keepNext/>
-              <w:jc w:val="end"/>
-            </w:pPr>
-            <w:r>
-              <w:rPr>
-                <w:rFonts w:ascii="Calibri" w:hAnsi="Calibri"/>
-                <w:sz w:val="20"/>
-              </w:rPr>
-              <w:t xml:space="default">8.3</w:t>
-            </w:r>
-          </w:p>
-        </w:tc>
-        <w:tc>
-          <w:tcPr>
-            <w:tcBorders>
-              <w:top w:val="single" w:space="0" w:color="D3D3D3"/>
-              <w:bottom w:val="single" w:space="0" w:color="D3D3D3"/>
-              <w:start w:val="single" w:space="0" w:color="D3D3D3"/>
-              <w:end w:val="single" w:space="0" w:color="D3D3D3"/>
-            </w:tcBorders>
-          </w:tcPr>
-          <w:p>
-            <w:pPr>
-              <w:spacing w:before="0" w:after="60"/>
-              <w:keepNext/>
-              <w:jc w:val="end"/>
-            </w:pPr>
-            <w:r>
-              <w:rPr>
-                <w:rFonts w:ascii="Calibri" w:hAnsi="Calibri"/>
-                <w:sz w:val="20"/>
-              </w:rPr>
-              <w:t xml:space="default">6.4</w:t>
+              <w:t xml:space="default">1.6 (1.4 - 1.8)</w:t>
+            </w:r>
+          </w:p>
+        </w:tc>
+        <w:tc>
+          <w:tcPr>
+            <w:tcBorders>
+              <w:top w:val="single" w:space="0" w:color="D3D3D3"/>
+              <w:bottom w:val="single" w:space="0" w:color="D3D3D3"/>
+              <w:start w:val="single" w:space="0" w:color="D3D3D3"/>
+              <w:end w:val="single" w:space="0" w:color="D3D3D3"/>
+            </w:tcBorders>
+          </w:tcPr>
+          <w:p>
+            <w:pPr>
+              <w:spacing w:before="0" w:after="60"/>
+              <w:keepNext/>
+              <w:jc w:val="start"/>
+            </w:pPr>
+            <w:r>
+              <w:rPr>
+                <w:rFonts w:ascii="Calibri" w:hAnsi="Calibri"/>
+                <w:sz w:val="20"/>
+              </w:rPr>
+              <w:t xml:space="default">AIAN-White</w:t>
+            </w:r>
+          </w:p>
+        </w:tc>
+        <w:tc>
+          <w:tcPr>
+            <w:tcBorders>
+              <w:top w:val="single" w:space="0" w:color="D3D3D3"/>
+              <w:bottom w:val="single" w:space="0" w:color="D3D3D3"/>
+              <w:start w:val="single" w:space="0" w:color="D3D3D3"/>
+              <w:end w:val="single" w:space="0" w:color="D3D3D3"/>
+            </w:tcBorders>
+          </w:tcPr>
+          <w:p>
+            <w:pPr>
+              <w:spacing w:before="0" w:after="60"/>
+              <w:keepNext/>
+              <w:jc w:val="end"/>
+            </w:pPr>
+            <w:r>
+              <w:rPr>
+                <w:rFonts w:ascii="Calibri" w:hAnsi="Calibri"/>
+                <w:sz w:val="20"/>
+              </w:rPr>
+              <w:t xml:space="default">6.2 (3.7 - 8.7)</w:t>
+            </w:r>
+          </w:p>
+        </w:tc>
+        <w:tc>
+          <w:tcPr>
+            <w:tcBorders>
+              <w:top w:val="single" w:space="0" w:color="D3D3D3"/>
+              <w:bottom w:val="single" w:space="0" w:color="D3D3D3"/>
+              <w:start w:val="single" w:space="0" w:color="D3D3D3"/>
+              <w:end w:val="single" w:space="0" w:color="D3D3D3"/>
+            </w:tcBorders>
+          </w:tcPr>
+          <w:p>
+            <w:pPr>
+              <w:spacing w:before="0" w:after="60"/>
+              <w:keepNext/>
+              <w:jc w:val="end"/>
+            </w:pPr>
+            <w:r>
+              <w:rPr>
+                <w:rFonts w:ascii="Calibri" w:hAnsi="Calibri"/>
+                <w:sz w:val="20"/>
+              </w:rPr>
+              <w:t xml:space="default">4.6</w:t>
+            </w:r>
+          </w:p>
+        </w:tc>
+        <w:tc>
+          <w:tcPr>
+            <w:tcBorders>
+              <w:top w:val="single" w:space="0" w:color="D3D3D3"/>
+              <w:bottom w:val="single" w:space="0" w:color="D3D3D3"/>
+              <w:start w:val="single" w:space="0" w:color="D3D3D3"/>
+              <w:end w:val="single" w:space="0" w:color="D3D3D3"/>
+            </w:tcBorders>
+          </w:tcPr>
+          <w:p>
+            <w:pPr>
+              <w:spacing w:before="0" w:after="60"/>
+              <w:keepNext/>
+              <w:jc w:val="end"/>
+            </w:pPr>
+            <w:r>
+              <w:rPr>
+                <w:rFonts w:ascii="Calibri" w:hAnsi="Calibri"/>
+                <w:sz w:val="20"/>
+              </w:rPr>
+              <w:t xml:space="default">3.9</w:t>
             </w:r>
           </w:p>
         </w:tc>
@@ -2247,103 +2247,103 @@
                 <w:rFonts w:ascii="Calibri" w:hAnsi="Calibri"/>
                 <w:sz w:val="20"/>
               </w:rPr>
-              <w:t xml:space="default">2.6 (2.3 - 2.8)</w:t>
-            </w:r>
-          </w:p>
-        </w:tc>
-        <w:tc>
-          <w:tcPr>
-            <w:tcBorders>
-              <w:top w:val="single" w:space="0" w:color="D3D3D3"/>
-              <w:bottom w:val="single" w:space="0" w:color="D3D3D3"/>
-              <w:start w:val="single" w:space="0" w:color="D3D3D3"/>
-              <w:end w:val="single" w:space="0" w:color="D3D3D3"/>
-            </w:tcBorders>
-          </w:tcPr>
-          <w:p>
-            <w:pPr>
-              <w:spacing w:before="0" w:after="60"/>
-              <w:keepNext/>
-              <w:jc w:val="start"/>
-            </w:pPr>
-            <w:r>
-              <w:rPr>
-                <w:rFonts w:ascii="Calibri" w:hAnsi="Calibri"/>
-                <w:sz w:val="20"/>
-              </w:rPr>
-              <w:t xml:space="default">Black-Multiple</w:t>
-            </w:r>
-          </w:p>
-        </w:tc>
-        <w:tc>
-          <w:tcPr>
-            <w:tcBorders>
-              <w:top w:val="single" w:space="0" w:color="D3D3D3"/>
-              <w:bottom w:val="single" w:space="0" w:color="D3D3D3"/>
-              <w:start w:val="single" w:space="0" w:color="D3D3D3"/>
-              <w:end w:val="single" w:space="0" w:color="D3D3D3"/>
-            </w:tcBorders>
-          </w:tcPr>
-          <w:p>
-            <w:pPr>
-              <w:spacing w:before="0" w:after="60"/>
-              <w:keepNext/>
-              <w:jc w:val="end"/>
-            </w:pPr>
-            <w:r>
-              <w:rPr>
-                <w:rFonts w:ascii="Calibri" w:hAnsi="Calibri"/>
-                <w:sz w:val="20"/>
-              </w:rPr>
-              <w:t xml:space="default">12.1 (5.4 - 18.7)</w:t>
-            </w:r>
-          </w:p>
-        </w:tc>
-        <w:tc>
-          <w:tcPr>
-            <w:tcBorders>
-              <w:top w:val="single" w:space="0" w:color="D3D3D3"/>
-              <w:bottom w:val="single" w:space="0" w:color="D3D3D3"/>
-              <w:start w:val="single" w:space="0" w:color="D3D3D3"/>
-              <w:end w:val="single" w:space="0" w:color="D3D3D3"/>
-            </w:tcBorders>
-          </w:tcPr>
-          <w:p>
-            <w:pPr>
-              <w:spacing w:before="0" w:after="60"/>
-              <w:keepNext/>
-              <w:jc w:val="end"/>
-            </w:pPr>
-            <w:r>
-              <w:rPr>
-                <w:rFonts w:ascii="Calibri" w:hAnsi="Calibri"/>
-                <w:sz w:val="20"/>
-              </w:rPr>
-              <w:t xml:space="default">9.5</w:t>
-            </w:r>
-          </w:p>
-        </w:tc>
-        <w:tc>
-          <w:tcPr>
-            <w:tcBorders>
-              <w:top w:val="single" w:space="0" w:color="D3D3D3"/>
-              <w:bottom w:val="single" w:space="0" w:color="D3D3D3"/>
-              <w:start w:val="single" w:space="0" w:color="D3D3D3"/>
-              <w:end w:val="single" w:space="0" w:color="D3D3D3"/>
-            </w:tcBorders>
-          </w:tcPr>
-          <w:p>
-            <w:pPr>
-              <w:spacing w:before="0" w:after="60"/>
-              <w:keepNext/>
-              <w:jc w:val="end"/>
-            </w:pPr>
-            <w:r>
-              <w:rPr>
-                <w:rFonts w:ascii="Calibri" w:hAnsi="Calibri"/>
-                <w:sz w:val="20"/>
-              </w:rPr>
-              <w:t xml:space="default">4.7</w:t>
+              <w:t xml:space="default">3.0 (2.8 - 3.2)</w:t>
+            </w:r>
+          </w:p>
+        </w:tc>
+        <w:tc>
+          <w:tcPr>
+            <w:tcBorders>
+              <w:top w:val="single" w:space="0" w:color="D3D3D3"/>
+              <w:bottom w:val="single" w:space="0" w:color="D3D3D3"/>
+              <w:start w:val="single" w:space="0" w:color="D3D3D3"/>
+              <w:end w:val="single" w:space="0" w:color="D3D3D3"/>
+            </w:tcBorders>
+          </w:tcPr>
+          <w:p>
+            <w:pPr>
+              <w:spacing w:before="0" w:after="60"/>
+              <w:keepNext/>
+              <w:jc w:val="start"/>
+            </w:pPr>
+            <w:r>
+              <w:rPr>
+                <w:rFonts w:ascii="Calibri" w:hAnsi="Calibri"/>
+                <w:sz w:val="20"/>
+              </w:rPr>
+              <w:t xml:space="default">AIAN</w:t>
+            </w:r>
+          </w:p>
+        </w:tc>
+        <w:tc>
+          <w:tcPr>
+            <w:tcBorders>
+              <w:top w:val="single" w:space="0" w:color="D3D3D3"/>
+              <w:bottom w:val="single" w:space="0" w:color="D3D3D3"/>
+              <w:start w:val="single" w:space="0" w:color="D3D3D3"/>
+              <w:end w:val="single" w:space="0" w:color="D3D3D3"/>
+            </w:tcBorders>
+          </w:tcPr>
+          <w:p>
+            <w:pPr>
+              <w:spacing w:before="0" w:after="60"/>
+              <w:keepNext/>
+              <w:jc w:val="end"/>
+            </w:pPr>
+            <w:r>
+              <w:rPr>
+                <w:rFonts w:ascii="Calibri" w:hAnsi="Calibri"/>
+                <w:sz w:val="20"/>
+              </w:rPr>
+              <w:t xml:space="default">5.8 (3.9 - 7.7)</w:t>
+            </w:r>
+          </w:p>
+        </w:tc>
+        <w:tc>
+          <w:tcPr>
+            <w:tcBorders>
+              <w:top w:val="single" w:space="0" w:color="D3D3D3"/>
+              <w:bottom w:val="single" w:space="0" w:color="D3D3D3"/>
+              <w:start w:val="single" w:space="0" w:color="D3D3D3"/>
+              <w:end w:val="single" w:space="0" w:color="D3D3D3"/>
+            </w:tcBorders>
+          </w:tcPr>
+          <w:p>
+            <w:pPr>
+              <w:spacing w:before="0" w:after="60"/>
+              <w:keepNext/>
+              <w:jc w:val="end"/>
+            </w:pPr>
+            <w:r>
+              <w:rPr>
+                <w:rFonts w:ascii="Calibri" w:hAnsi="Calibri"/>
+                <w:sz w:val="20"/>
+              </w:rPr>
+              <w:t xml:space="default">2.8</w:t>
+            </w:r>
+          </w:p>
+        </w:tc>
+        <w:tc>
+          <w:tcPr>
+            <w:tcBorders>
+              <w:top w:val="single" w:space="0" w:color="D3D3D3"/>
+              <w:bottom w:val="single" w:space="0" w:color="D3D3D3"/>
+              <w:start w:val="single" w:space="0" w:color="D3D3D3"/>
+              <w:end w:val="single" w:space="0" w:color="D3D3D3"/>
+            </w:tcBorders>
+          </w:tcPr>
+          <w:p>
+            <w:pPr>
+              <w:spacing w:before="0" w:after="60"/>
+              <w:keepNext/>
+              <w:jc w:val="end"/>
+            </w:pPr>
+            <w:r>
+              <w:rPr>
+                <w:rFonts w:ascii="Calibri" w:hAnsi="Calibri"/>
+                <w:sz w:val="20"/>
+              </w:rPr>
+              <w:t xml:space="default">1.9</w:t>
             </w:r>
           </w:p>
         </w:tc>
@@ -2420,103 +2420,103 @@
                 <w:rFonts w:ascii="Calibri" w:hAnsi="Calibri"/>
                 <w:sz w:val="20"/>
               </w:rPr>
-              <w:t xml:space="default">6.4 (6.1 - 6.7)</w:t>
-            </w:r>
-          </w:p>
-        </w:tc>
-        <w:tc>
-          <w:tcPr>
-            <w:tcBorders>
-              <w:top w:val="single" w:space="0" w:color="D3D3D3"/>
-              <w:bottom w:val="single" w:space="0" w:color="D3D3D3"/>
-              <w:start w:val="single" w:space="0" w:color="D3D3D3"/>
-              <w:end w:val="single" w:space="0" w:color="D3D3D3"/>
-            </w:tcBorders>
-          </w:tcPr>
-          <w:p>
-            <w:pPr>
-              <w:spacing w:before="0" w:after="60"/>
-              <w:keepNext/>
-              <w:jc w:val="start"/>
-            </w:pPr>
-            <w:r>
-              <w:rPr>
-                <w:rFonts w:ascii="Calibri" w:hAnsi="Calibri"/>
-                <w:sz w:val="20"/>
-              </w:rPr>
-              <w:t xml:space="default">Hispanic-NHPI</w:t>
-            </w:r>
-          </w:p>
-        </w:tc>
-        <w:tc>
-          <w:tcPr>
-            <w:tcBorders>
-              <w:top w:val="single" w:space="0" w:color="D3D3D3"/>
-              <w:bottom w:val="single" w:space="0" w:color="D3D3D3"/>
-              <w:start w:val="single" w:space="0" w:color="D3D3D3"/>
-              <w:end w:val="single" w:space="0" w:color="D3D3D3"/>
-            </w:tcBorders>
-          </w:tcPr>
-          <w:p>
-            <w:pPr>
-              <w:spacing w:before="0" w:after="60"/>
-              <w:keepNext/>
-              <w:jc w:val="end"/>
-            </w:pPr>
-            <w:r>
-              <w:rPr>
-                <w:rFonts w:ascii="Calibri" w:hAnsi="Calibri"/>
-                <w:sz w:val="20"/>
-              </w:rPr>
-              <w:t xml:space="default">27.7 (14.3 - 41.2)</w:t>
-            </w:r>
-          </w:p>
-        </w:tc>
-        <w:tc>
-          <w:tcPr>
-            <w:tcBorders>
-              <w:top w:val="single" w:space="0" w:color="D3D3D3"/>
-              <w:bottom w:val="single" w:space="0" w:color="D3D3D3"/>
-              <w:start w:val="single" w:space="0" w:color="D3D3D3"/>
-              <w:end w:val="single" w:space="0" w:color="D3D3D3"/>
-            </w:tcBorders>
-          </w:tcPr>
-          <w:p>
-            <w:pPr>
-              <w:spacing w:before="0" w:after="60"/>
-              <w:keepNext/>
-              <w:jc w:val="end"/>
-            </w:pPr>
-            <w:r>
-              <w:rPr>
-                <w:rFonts w:ascii="Calibri" w:hAnsi="Calibri"/>
-                <w:sz w:val="20"/>
-              </w:rPr>
-              <w:t xml:space="default">21.4</w:t>
-            </w:r>
-          </w:p>
-        </w:tc>
-        <w:tc>
-          <w:tcPr>
-            <w:tcBorders>
-              <w:top w:val="single" w:space="0" w:color="D3D3D3"/>
-              <w:bottom w:val="single" w:space="0" w:color="D3D3D3"/>
-              <w:start w:val="single" w:space="0" w:color="D3D3D3"/>
-              <w:end w:val="single" w:space="0" w:color="D3D3D3"/>
-            </w:tcBorders>
-          </w:tcPr>
-          <w:p>
-            <w:pPr>
-              <w:spacing w:before="0" w:after="60"/>
-              <w:keepNext/>
-              <w:jc w:val="end"/>
-            </w:pPr>
-            <w:r>
-              <w:rPr>
-                <w:rFonts w:ascii="Calibri" w:hAnsi="Calibri"/>
-                <w:sz w:val="20"/>
-              </w:rPr>
-              <w:t xml:space="default">4.4</w:t>
+              <w:t xml:space="default">6.2 (5.9 - 6.5)</w:t>
+            </w:r>
+          </w:p>
+        </w:tc>
+        <w:tc>
+          <w:tcPr>
+            <w:tcBorders>
+              <w:top w:val="single" w:space="0" w:color="D3D3D3"/>
+              <w:bottom w:val="single" w:space="0" w:color="D3D3D3"/>
+              <w:start w:val="single" w:space="0" w:color="D3D3D3"/>
+              <w:end w:val="single" w:space="0" w:color="D3D3D3"/>
+            </w:tcBorders>
+          </w:tcPr>
+          <w:p>
+            <w:pPr>
+              <w:spacing w:before="0" w:after="60"/>
+              <w:keepNext/>
+              <w:jc w:val="start"/>
+            </w:pPr>
+            <w:r>
+              <w:rPr>
+                <w:rFonts w:ascii="Calibri" w:hAnsi="Calibri"/>
+                <w:sz w:val="20"/>
+              </w:rPr>
+              <w:t xml:space="default">Other Pacific Islander</w:t>
+            </w:r>
+          </w:p>
+        </w:tc>
+        <w:tc>
+          <w:tcPr>
+            <w:tcBorders>
+              <w:top w:val="single" w:space="0" w:color="D3D3D3"/>
+              <w:bottom w:val="single" w:space="0" w:color="D3D3D3"/>
+              <w:start w:val="single" w:space="0" w:color="D3D3D3"/>
+              <w:end w:val="single" w:space="0" w:color="D3D3D3"/>
+            </w:tcBorders>
+          </w:tcPr>
+          <w:p>
+            <w:pPr>
+              <w:spacing w:before="0" w:after="60"/>
+              <w:keepNext/>
+              <w:jc w:val="end"/>
+            </w:pPr>
+            <w:r>
+              <w:rPr>
+                <w:rFonts w:ascii="Calibri" w:hAnsi="Calibri"/>
+                <w:sz w:val="20"/>
+              </w:rPr>
+              <w:t xml:space="default">25.9 (13.2 - 38.6)</w:t>
+            </w:r>
+          </w:p>
+        </w:tc>
+        <w:tc>
+          <w:tcPr>
+            <w:tcBorders>
+              <w:top w:val="single" w:space="0" w:color="D3D3D3"/>
+              <w:bottom w:val="single" w:space="0" w:color="D3D3D3"/>
+              <w:start w:val="single" w:space="0" w:color="D3D3D3"/>
+              <w:end w:val="single" w:space="0" w:color="D3D3D3"/>
+            </w:tcBorders>
+          </w:tcPr>
+          <w:p>
+            <w:pPr>
+              <w:spacing w:before="0" w:after="60"/>
+              <w:keepNext/>
+              <w:jc w:val="end"/>
+            </w:pPr>
+            <w:r>
+              <w:rPr>
+                <w:rFonts w:ascii="Calibri" w:hAnsi="Calibri"/>
+                <w:sz w:val="20"/>
+              </w:rPr>
+              <w:t xml:space="default">19.7</w:t>
+            </w:r>
+          </w:p>
+        </w:tc>
+        <w:tc>
+          <w:tcPr>
+            <w:tcBorders>
+              <w:top w:val="single" w:space="0" w:color="D3D3D3"/>
+              <w:bottom w:val="single" w:space="0" w:color="D3D3D3"/>
+              <w:start w:val="single" w:space="0" w:color="D3D3D3"/>
+              <w:end w:val="single" w:space="0" w:color="D3D3D3"/>
+            </w:tcBorders>
+          </w:tcPr>
+          <w:p>
+            <w:pPr>
+              <w:spacing w:before="0" w:after="60"/>
+              <w:keepNext/>
+              <w:jc w:val="end"/>
+            </w:pPr>
+            <w:r>
+              <w:rPr>
+                <w:rFonts w:ascii="Calibri" w:hAnsi="Calibri"/>
+                <w:sz w:val="20"/>
+              </w:rPr>
+              <w:t xml:space="default">4.2</w:t>
             </w:r>
           </w:p>
         </w:tc>
@@ -2569,31 +2569,31 @@
                 <w:rFonts w:ascii="Calibri" w:hAnsi="Calibri"/>
                 <w:sz w:val="20"/>
               </w:rPr>
-              <w:t xml:space="default">Other Hispanic</w:t>
-            </w:r>
-          </w:p>
-        </w:tc>
-        <w:tc>
-          <w:tcPr>
-            <w:tcBorders>
-              <w:top w:val="single" w:space="0" w:color="D3D3D3"/>
-              <w:bottom w:val="single" w:space="0" w:color="D3D3D3"/>
-              <w:start w:val="single" w:space="0" w:color="D3D3D3"/>
-              <w:end w:val="single" w:space="0" w:color="D3D3D3"/>
-            </w:tcBorders>
-          </w:tcPr>
-          <w:p>
-            <w:pPr>
-              <w:spacing w:before="0" w:after="60"/>
-              <w:keepNext/>
-              <w:jc w:val="end"/>
-            </w:pPr>
-            <w:r>
-              <w:rPr>
-                <w:rFonts w:ascii="Calibri" w:hAnsi="Calibri"/>
-                <w:sz w:val="20"/>
-              </w:rPr>
-              <w:t xml:space="default">1.8 (1.6 - 2.0)</w:t>
+              <w:t xml:space="default">Asian Indian</w:t>
+            </w:r>
+          </w:p>
+        </w:tc>
+        <w:tc>
+          <w:tcPr>
+            <w:tcBorders>
+              <w:top w:val="single" w:space="0" w:color="D3D3D3"/>
+              <w:bottom w:val="single" w:space="0" w:color="D3D3D3"/>
+              <w:start w:val="single" w:space="0" w:color="D3D3D3"/>
+              <w:end w:val="single" w:space="0" w:color="D3D3D3"/>
+            </w:tcBorders>
+          </w:tcPr>
+          <w:p>
+            <w:pPr>
+              <w:spacing w:before="0" w:after="60"/>
+              <w:keepNext/>
+              <w:jc w:val="end"/>
+            </w:pPr>
+            <w:r>
+              <w:rPr>
+                <w:rFonts w:ascii="Calibri" w:hAnsi="Calibri"/>
+                <w:sz w:val="20"/>
+              </w:rPr>
+              <w:t xml:space="default">1.8 (1.6 - 1.9)</w:t>
             </w:r>
           </w:p>
         </w:tc>
@@ -2641,55 +2641,55 @@
                 <w:rFonts w:ascii="Calibri" w:hAnsi="Calibri"/>
                 <w:sz w:val="20"/>
               </w:rPr>
-              <w:t xml:space="default">5.7 (2.7 - 8.6)</w:t>
-            </w:r>
-          </w:p>
-        </w:tc>
-        <w:tc>
-          <w:tcPr>
-            <w:tcBorders>
-              <w:top w:val="single" w:space="0" w:color="D3D3D3"/>
-              <w:bottom w:val="single" w:space="0" w:color="D3D3D3"/>
-              <w:start w:val="single" w:space="0" w:color="D3D3D3"/>
-              <w:end w:val="single" w:space="0" w:color="D3D3D3"/>
-            </w:tcBorders>
-          </w:tcPr>
-          <w:p>
-            <w:pPr>
-              <w:spacing w:before="0" w:after="60"/>
-              <w:keepNext/>
-              <w:jc w:val="end"/>
-            </w:pPr>
-            <w:r>
-              <w:rPr>
-                <w:rFonts w:ascii="Calibri" w:hAnsi="Calibri"/>
-                <w:sz w:val="20"/>
-              </w:rPr>
-              <w:t xml:space="default">3.9</w:t>
-            </w:r>
-          </w:p>
-        </w:tc>
-        <w:tc>
-          <w:tcPr>
-            <w:tcBorders>
-              <w:top w:val="single" w:space="0" w:color="D3D3D3"/>
-              <w:bottom w:val="single" w:space="0" w:color="D3D3D3"/>
-              <w:start w:val="single" w:space="0" w:color="D3D3D3"/>
-              <w:end w:val="single" w:space="0" w:color="D3D3D3"/>
-            </w:tcBorders>
-          </w:tcPr>
-          <w:p>
-            <w:pPr>
-              <w:spacing w:before="0" w:after="60"/>
-              <w:keepNext/>
-              <w:jc w:val="end"/>
-            </w:pPr>
-            <w:r>
-              <w:rPr>
-                <w:rFonts w:ascii="Calibri" w:hAnsi="Calibri"/>
-                <w:sz w:val="20"/>
-              </w:rPr>
-              <w:t xml:space="default">3.2</w:t>
+              <w:t xml:space="default">5.8 (3.1 - 8.6)</w:t>
+            </w:r>
+          </w:p>
+        </w:tc>
+        <w:tc>
+          <w:tcPr>
+            <w:tcBorders>
+              <w:top w:val="single" w:space="0" w:color="D3D3D3"/>
+              <w:bottom w:val="single" w:space="0" w:color="D3D3D3"/>
+              <w:start w:val="single" w:space="0" w:color="D3D3D3"/>
+              <w:end w:val="single" w:space="0" w:color="D3D3D3"/>
+            </w:tcBorders>
+          </w:tcPr>
+          <w:p>
+            <w:pPr>
+              <w:spacing w:before="0" w:after="60"/>
+              <w:keepNext/>
+              <w:jc w:val="end"/>
+            </w:pPr>
+            <w:r>
+              <w:rPr>
+                <w:rFonts w:ascii="Calibri" w:hAnsi="Calibri"/>
+                <w:sz w:val="20"/>
+              </w:rPr>
+              <w:t xml:space="default">4.1</w:t>
+            </w:r>
+          </w:p>
+        </w:tc>
+        <w:tc>
+          <w:tcPr>
+            <w:tcBorders>
+              <w:top w:val="single" w:space="0" w:color="D3D3D3"/>
+              <w:bottom w:val="single" w:space="0" w:color="D3D3D3"/>
+              <w:start w:val="single" w:space="0" w:color="D3D3D3"/>
+              <w:end w:val="single" w:space="0" w:color="D3D3D3"/>
+            </w:tcBorders>
+          </w:tcPr>
+          <w:p>
+            <w:pPr>
+              <w:spacing w:before="0" w:after="60"/>
+              <w:keepNext/>
+              <w:jc w:val="end"/>
+            </w:pPr>
+            <w:r>
+              <w:rPr>
+                <w:rFonts w:ascii="Calibri" w:hAnsi="Calibri"/>
+                <w:sz w:val="20"/>
+              </w:rPr>
+              <w:t xml:space="default">3.3</w:t>
             </w:r>
           </w:p>
         </w:tc>
@@ -2766,7 +2766,7 @@
                 <w:rFonts w:ascii="Calibri" w:hAnsi="Calibri"/>
                 <w:sz w:val="20"/>
               </w:rPr>
-              <w:t xml:space="default">6.7 (6.2 - 7.2)</w:t>
+              <w:t xml:space="default">6.5 (6.0 - 7.0)</w:t>
             </w:r>
           </w:p>
         </w:tc>
@@ -2814,55 +2814,55 @@
                 <w:rFonts w:ascii="Calibri" w:hAnsi="Calibri"/>
                 <w:sz w:val="20"/>
               </w:rPr>
-              <w:t xml:space="default">32.7 (20.9 - 44.6)</w:t>
-            </w:r>
-          </w:p>
-        </w:tc>
-        <w:tc>
-          <w:tcPr>
-            <w:tcBorders>
-              <w:top w:val="single" w:space="0" w:color="D3D3D3"/>
-              <w:bottom w:val="single" w:space="0" w:color="D3D3D3"/>
-              <w:start w:val="single" w:space="0" w:color="D3D3D3"/>
-              <w:end w:val="single" w:space="0" w:color="D3D3D3"/>
-            </w:tcBorders>
-          </w:tcPr>
-          <w:p>
-            <w:pPr>
-              <w:spacing w:before="0" w:after="60"/>
-              <w:keepNext/>
-              <w:jc w:val="end"/>
-            </w:pPr>
-            <w:r>
-              <w:rPr>
-                <w:rFonts w:ascii="Calibri" w:hAnsi="Calibri"/>
-                <w:sz w:val="20"/>
-              </w:rPr>
-              <w:t xml:space="default">26.1</w:t>
-            </w:r>
-          </w:p>
-        </w:tc>
-        <w:tc>
-          <w:tcPr>
-            <w:tcBorders>
-              <w:top w:val="single" w:space="0" w:color="D3D3D3"/>
-              <w:bottom w:val="single" w:space="0" w:color="D3D3D3"/>
-              <w:start w:val="single" w:space="0" w:color="D3D3D3"/>
-              <w:end w:val="single" w:space="0" w:color="D3D3D3"/>
-            </w:tcBorders>
-          </w:tcPr>
-          <w:p>
-            <w:pPr>
-              <w:spacing w:before="0" w:after="60"/>
-              <w:keepNext/>
-              <w:jc w:val="end"/>
-            </w:pPr>
-            <w:r>
-              <w:rPr>
-                <w:rFonts w:ascii="Calibri" w:hAnsi="Calibri"/>
-                <w:sz w:val="20"/>
-              </w:rPr>
-              <w:t xml:space="default">4.9</w:t>
+              <w:t xml:space="default">30.4 (14.6 - 46.1)</w:t>
+            </w:r>
+          </w:p>
+        </w:tc>
+        <w:tc>
+          <w:tcPr>
+            <w:tcBorders>
+              <w:top w:val="single" w:space="0" w:color="D3D3D3"/>
+              <w:bottom w:val="single" w:space="0" w:color="D3D3D3"/>
+              <w:start w:val="single" w:space="0" w:color="D3D3D3"/>
+              <w:end w:val="single" w:space="0" w:color="D3D3D3"/>
+            </w:tcBorders>
+          </w:tcPr>
+          <w:p>
+            <w:pPr>
+              <w:spacing w:before="0" w:after="60"/>
+              <w:keepNext/>
+              <w:jc w:val="end"/>
+            </w:pPr>
+            <w:r>
+              <w:rPr>
+                <w:rFonts w:ascii="Calibri" w:hAnsi="Calibri"/>
+                <w:sz w:val="20"/>
+              </w:rPr>
+              <w:t xml:space="default">23.9</w:t>
+            </w:r>
+          </w:p>
+        </w:tc>
+        <w:tc>
+          <w:tcPr>
+            <w:tcBorders>
+              <w:top w:val="single" w:space="0" w:color="D3D3D3"/>
+              <w:bottom w:val="single" w:space="0" w:color="D3D3D3"/>
+              <w:start w:val="single" w:space="0" w:color="D3D3D3"/>
+              <w:end w:val="single" w:space="0" w:color="D3D3D3"/>
+            </w:tcBorders>
+          </w:tcPr>
+          <w:p>
+            <w:pPr>
+              <w:spacing w:before="0" w:after="60"/>
+              <w:keepNext/>
+              <w:jc w:val="end"/>
+            </w:pPr>
+            <w:r>
+              <w:rPr>
+                <w:rFonts w:ascii="Calibri" w:hAnsi="Calibri"/>
+                <w:sz w:val="20"/>
+              </w:rPr>
+              <w:t xml:space="default">4.7</w:t>
             </w:r>
           </w:p>
         </w:tc>
@@ -2939,7 +2939,7 @@
                 <w:rFonts w:ascii="Calibri" w:hAnsi="Calibri"/>
                 <w:sz w:val="20"/>
               </w:rPr>
-              <w:t xml:space="default">3.7 (3.2 - 4.1)</w:t>
+              <w:t xml:space="default">3.6 (3.2 - 4.0)</w:t>
             </w:r>
           </w:p>
         </w:tc>
@@ -2987,55 +2987,55 @@
                 <w:rFonts w:ascii="Calibri" w:hAnsi="Calibri"/>
                 <w:sz w:val="20"/>
               </w:rPr>
-              <w:t xml:space="default">22.3 (13.3 - 31.3)</w:t>
-            </w:r>
-          </w:p>
-        </w:tc>
-        <w:tc>
-          <w:tcPr>
-            <w:tcBorders>
-              <w:top w:val="single" w:space="0" w:color="D3D3D3"/>
-              <w:bottom w:val="single" w:space="0" w:color="D3D3D3"/>
-              <w:start w:val="single" w:space="0" w:color="D3D3D3"/>
-              <w:end w:val="single" w:space="0" w:color="D3D3D3"/>
-            </w:tcBorders>
-          </w:tcPr>
-          <w:p>
-            <w:pPr>
-              <w:spacing w:before="0" w:after="60"/>
-              <w:keepNext/>
-              <w:jc w:val="end"/>
-            </w:pPr>
-            <w:r>
-              <w:rPr>
-                <w:rFonts w:ascii="Calibri" w:hAnsi="Calibri"/>
-                <w:sz w:val="20"/>
-              </w:rPr>
-              <w:t xml:space="default">18.6</w:t>
-            </w:r>
-          </w:p>
-        </w:tc>
-        <w:tc>
-          <w:tcPr>
-            <w:tcBorders>
-              <w:top w:val="single" w:space="0" w:color="D3D3D3"/>
-              <w:bottom w:val="single" w:space="0" w:color="D3D3D3"/>
-              <w:start w:val="single" w:space="0" w:color="D3D3D3"/>
-              <w:end w:val="single" w:space="0" w:color="D3D3D3"/>
-            </w:tcBorders>
-          </w:tcPr>
-          <w:p>
-            <w:pPr>
-              <w:spacing w:before="0" w:after="60"/>
-              <w:keepNext/>
-              <w:jc w:val="end"/>
-            </w:pPr>
-            <w:r>
-              <w:rPr>
-                <w:rFonts w:ascii="Calibri" w:hAnsi="Calibri"/>
-                <w:sz w:val="20"/>
-              </w:rPr>
-              <w:t xml:space="default">6.1</w:t>
+              <w:t xml:space="default">19.4 (10.8 - 28.1)</w:t>
+            </w:r>
+          </w:p>
+        </w:tc>
+        <w:tc>
+          <w:tcPr>
+            <w:tcBorders>
+              <w:top w:val="single" w:space="0" w:color="D3D3D3"/>
+              <w:bottom w:val="single" w:space="0" w:color="D3D3D3"/>
+              <w:start w:val="single" w:space="0" w:color="D3D3D3"/>
+              <w:end w:val="single" w:space="0" w:color="D3D3D3"/>
+            </w:tcBorders>
+          </w:tcPr>
+          <w:p>
+            <w:pPr>
+              <w:spacing w:before="0" w:after="60"/>
+              <w:keepNext/>
+              <w:jc w:val="end"/>
+            </w:pPr>
+            <w:r>
+              <w:rPr>
+                <w:rFonts w:ascii="Calibri" w:hAnsi="Calibri"/>
+                <w:sz w:val="20"/>
+              </w:rPr>
+              <w:t xml:space="default">15.9</w:t>
+            </w:r>
+          </w:p>
+        </w:tc>
+        <w:tc>
+          <w:tcPr>
+            <w:tcBorders>
+              <w:top w:val="single" w:space="0" w:color="D3D3D3"/>
+              <w:bottom w:val="single" w:space="0" w:color="D3D3D3"/>
+              <w:start w:val="single" w:space="0" w:color="D3D3D3"/>
+              <w:end w:val="single" w:space="0" w:color="D3D3D3"/>
+            </w:tcBorders>
+          </w:tcPr>
+          <w:p>
+            <w:pPr>
+              <w:spacing w:before="0" w:after="60"/>
+              <w:keepNext/>
+              <w:jc w:val="end"/>
+            </w:pPr>
+            <w:r>
+              <w:rPr>
+                <w:rFonts w:ascii="Calibri" w:hAnsi="Calibri"/>
+                <w:sz w:val="20"/>
+              </w:rPr>
+              <w:t xml:space="default">5.4</w:t>
             </w:r>
           </w:p>
         </w:tc>
@@ -3088,7 +3088,7 @@
                 <w:rFonts w:ascii="Calibri" w:hAnsi="Calibri"/>
                 <w:sz w:val="20"/>
               </w:rPr>
-              <w:t xml:space="default">Chinese</w:t>
+              <w:t xml:space="default">Asian Indian</w:t>
             </w:r>
           </w:p>
         </w:tc>
@@ -3160,55 +3160,55 @@
                 <w:rFonts w:ascii="Calibri" w:hAnsi="Calibri"/>
                 <w:sz w:val="20"/>
               </w:rPr>
-              <w:t xml:space="default">16.3 (8.9 - 23.7)</w:t>
-            </w:r>
-          </w:p>
-        </w:tc>
-        <w:tc>
-          <w:tcPr>
-            <w:tcBorders>
-              <w:top w:val="single" w:space="0" w:color="D3D3D3"/>
-              <w:bottom w:val="single" w:space="0" w:color="D3D3D3"/>
-              <w:start w:val="single" w:space="0" w:color="D3D3D3"/>
-              <w:end w:val="single" w:space="0" w:color="D3D3D3"/>
-            </w:tcBorders>
-          </w:tcPr>
-          <w:p>
-            <w:pPr>
-              <w:spacing w:before="0" w:after="60"/>
-              <w:keepNext/>
-              <w:jc w:val="end"/>
-            </w:pPr>
-            <w:r>
-              <w:rPr>
-                <w:rFonts w:ascii="Calibri" w:hAnsi="Calibri"/>
-                <w:sz w:val="20"/>
-              </w:rPr>
-              <w:t xml:space="default">14.3</w:t>
-            </w:r>
-          </w:p>
-        </w:tc>
-        <w:tc>
-          <w:tcPr>
-            <w:tcBorders>
-              <w:top w:val="single" w:space="0" w:color="D3D3D3"/>
-              <w:bottom w:val="single" w:space="0" w:color="D3D3D3"/>
-              <w:start w:val="single" w:space="0" w:color="D3D3D3"/>
-              <w:end w:val="single" w:space="0" w:color="D3D3D3"/>
-            </w:tcBorders>
-          </w:tcPr>
-          <w:p>
-            <w:pPr>
-              <w:spacing w:before="0" w:after="60"/>
-              <w:keepNext/>
-              <w:jc w:val="end"/>
-            </w:pPr>
-            <w:r>
-              <w:rPr>
-                <w:rFonts w:ascii="Calibri" w:hAnsi="Calibri"/>
-                <w:sz w:val="20"/>
-              </w:rPr>
-              <w:t xml:space="default">8.4</w:t>
+              <w:t xml:space="default">13.2 (7.0 - 19.4)</w:t>
+            </w:r>
+          </w:p>
+        </w:tc>
+        <w:tc>
+          <w:tcPr>
+            <w:tcBorders>
+              <w:top w:val="single" w:space="0" w:color="D3D3D3"/>
+              <w:bottom w:val="single" w:space="0" w:color="D3D3D3"/>
+              <w:start w:val="single" w:space="0" w:color="D3D3D3"/>
+              <w:end w:val="single" w:space="0" w:color="D3D3D3"/>
+            </w:tcBorders>
+          </w:tcPr>
+          <w:p>
+            <w:pPr>
+              <w:spacing w:before="0" w:after="60"/>
+              <w:keepNext/>
+              <w:jc w:val="end"/>
+            </w:pPr>
+            <w:r>
+              <w:rPr>
+                <w:rFonts w:ascii="Calibri" w:hAnsi="Calibri"/>
+                <w:sz w:val="20"/>
+              </w:rPr>
+              <w:t xml:space="default">11.3</w:t>
+            </w:r>
+          </w:p>
+        </w:tc>
+        <w:tc>
+          <w:tcPr>
+            <w:tcBorders>
+              <w:top w:val="single" w:space="0" w:color="D3D3D3"/>
+              <w:bottom w:val="single" w:space="0" w:color="D3D3D3"/>
+              <w:start w:val="single" w:space="0" w:color="D3D3D3"/>
+              <w:end w:val="single" w:space="0" w:color="D3D3D3"/>
+            </w:tcBorders>
+          </w:tcPr>
+          <w:p>
+            <w:pPr>
+              <w:spacing w:before="0" w:after="60"/>
+              <w:keepNext/>
+              <w:jc w:val="end"/>
+            </w:pPr>
+            <w:r>
+              <w:rPr>
+                <w:rFonts w:ascii="Calibri" w:hAnsi="Calibri"/>
+                <w:sz w:val="20"/>
+              </w:rPr>
+              <w:t xml:space="default">6.8</w:t>
             </w:r>
           </w:p>
         </w:tc>
@@ -3333,55 +3333,55 @@
                 <w:rFonts w:ascii="Calibri" w:hAnsi="Calibri"/>
                 <w:sz w:val="20"/>
               </w:rPr>
-              <w:t xml:space="default">9.7 (6.8 - 12.6)</w:t>
-            </w:r>
-          </w:p>
-        </w:tc>
-        <w:tc>
-          <w:tcPr>
-            <w:tcBorders>
-              <w:top w:val="single" w:space="0" w:color="D3D3D3"/>
-              <w:bottom w:val="single" w:space="0" w:color="D3D3D3"/>
-              <w:start w:val="single" w:space="0" w:color="D3D3D3"/>
-              <w:end w:val="single" w:space="0" w:color="D3D3D3"/>
-            </w:tcBorders>
-          </w:tcPr>
-          <w:p>
-            <w:pPr>
-              <w:spacing w:before="0" w:after="60"/>
-              <w:keepNext/>
-              <w:jc w:val="end"/>
-            </w:pPr>
-            <w:r>
-              <w:rPr>
-                <w:rFonts w:ascii="Calibri" w:hAnsi="Calibri"/>
-                <w:sz w:val="20"/>
-              </w:rPr>
-              <w:t xml:space="default">9.1</w:t>
-            </w:r>
-          </w:p>
-        </w:tc>
-        <w:tc>
-          <w:tcPr>
-            <w:tcBorders>
-              <w:top w:val="single" w:space="0" w:color="D3D3D3"/>
-              <w:bottom w:val="single" w:space="0" w:color="D3D3D3"/>
-              <w:start w:val="single" w:space="0" w:color="D3D3D3"/>
-              <w:end w:val="single" w:space="0" w:color="D3D3D3"/>
-            </w:tcBorders>
-          </w:tcPr>
-          <w:p>
-            <w:pPr>
-              <w:spacing w:before="0" w:after="60"/>
-              <w:keepNext/>
-              <w:jc w:val="end"/>
-            </w:pPr>
-            <w:r>
-              <w:rPr>
-                <w:rFonts w:ascii="Calibri" w:hAnsi="Calibri"/>
-                <w:sz w:val="20"/>
-              </w:rPr>
-              <w:t xml:space="default">16.6</w:t>
+              <w:t xml:space="default">9.6 (6.9 - 12.3)</w:t>
+            </w:r>
+          </w:p>
+        </w:tc>
+        <w:tc>
+          <w:tcPr>
+            <w:tcBorders>
+              <w:top w:val="single" w:space="0" w:color="D3D3D3"/>
+              <w:bottom w:val="single" w:space="0" w:color="D3D3D3"/>
+              <w:start w:val="single" w:space="0" w:color="D3D3D3"/>
+              <w:end w:val="single" w:space="0" w:color="D3D3D3"/>
+            </w:tcBorders>
+          </w:tcPr>
+          <w:p>
+            <w:pPr>
+              <w:spacing w:before="0" w:after="60"/>
+              <w:keepNext/>
+              <w:jc w:val="end"/>
+            </w:pPr>
+            <w:r>
+              <w:rPr>
+                <w:rFonts w:ascii="Calibri" w:hAnsi="Calibri"/>
+                <w:sz w:val="20"/>
+              </w:rPr>
+              <w:t xml:space="default">9.0</w:t>
+            </w:r>
+          </w:p>
+        </w:tc>
+        <w:tc>
+          <w:tcPr>
+            <w:tcBorders>
+              <w:top w:val="single" w:space="0" w:color="D3D3D3"/>
+              <w:bottom w:val="single" w:space="0" w:color="D3D3D3"/>
+              <w:start w:val="single" w:space="0" w:color="D3D3D3"/>
+              <w:end w:val="single" w:space="0" w:color="D3D3D3"/>
+            </w:tcBorders>
+          </w:tcPr>
+          <w:p>
+            <w:pPr>
+              <w:spacing w:before="0" w:after="60"/>
+              <w:keepNext/>
+              <w:jc w:val="end"/>
+            </w:pPr>
+            <w:r>
+              <w:rPr>
+                <w:rFonts w:ascii="Calibri" w:hAnsi="Calibri"/>
+                <w:sz w:val="20"/>
+              </w:rPr>
+              <w:t xml:space="default">16.8</w:t>
             </w:r>
           </w:p>
         </w:tc>
@@ -3458,103 +3458,103 @@
                 <w:rFonts w:ascii="Calibri" w:hAnsi="Calibri"/>
                 <w:sz w:val="20"/>
               </w:rPr>
-              <w:t xml:space="default">4.0 (3.4 - 4.5)</w:t>
-            </w:r>
-          </w:p>
-        </w:tc>
-        <w:tc>
-          <w:tcPr>
-            <w:tcBorders>
-              <w:top w:val="single" w:space="0" w:color="D3D3D3"/>
-              <w:bottom w:val="single" w:space="0" w:color="D3D3D3"/>
-              <w:start w:val="single" w:space="0" w:color="D3D3D3"/>
-              <w:end w:val="single" w:space="0" w:color="D3D3D3"/>
-            </w:tcBorders>
-          </w:tcPr>
-          <w:p>
-            <w:pPr>
-              <w:spacing w:before="0" w:after="60"/>
-              <w:keepNext/>
-              <w:jc w:val="start"/>
-            </w:pPr>
-            <w:r>
-              <w:rPr>
-                <w:rFonts w:ascii="Calibri" w:hAnsi="Calibri"/>
-                <w:sz w:val="20"/>
-              </w:rPr>
-              <w:t xml:space="default">AIAN-Black</w:t>
-            </w:r>
-          </w:p>
-        </w:tc>
-        <w:tc>
-          <w:tcPr>
-            <w:tcBorders>
-              <w:top w:val="single" w:space="0" w:color="D3D3D3"/>
-              <w:bottom w:val="single" w:space="0" w:color="D3D3D3"/>
-              <w:start w:val="single" w:space="0" w:color="D3D3D3"/>
-              <w:end w:val="single" w:space="0" w:color="D3D3D3"/>
-            </w:tcBorders>
-          </w:tcPr>
-          <w:p>
-            <w:pPr>
-              <w:spacing w:before="0" w:after="60"/>
-              <w:keepNext/>
-              <w:jc w:val="end"/>
-            </w:pPr>
-            <w:r>
-              <w:rPr>
-                <w:rFonts w:ascii="Calibri" w:hAnsi="Calibri"/>
-                <w:sz w:val="20"/>
-              </w:rPr>
-              <w:t xml:space="default">35.9 (19.0 - 52.9)</w:t>
-            </w:r>
-          </w:p>
-        </w:tc>
-        <w:tc>
-          <w:tcPr>
-            <w:tcBorders>
-              <w:top w:val="single" w:space="0" w:color="D3D3D3"/>
-              <w:bottom w:val="single" w:space="0" w:color="D3D3D3"/>
-              <w:start w:val="single" w:space="0" w:color="D3D3D3"/>
-              <w:end w:val="single" w:space="0" w:color="D3D3D3"/>
-            </w:tcBorders>
-          </w:tcPr>
-          <w:p>
-            <w:pPr>
-              <w:spacing w:before="0" w:after="60"/>
-              <w:keepNext/>
-              <w:jc w:val="end"/>
-            </w:pPr>
-            <w:r>
-              <w:rPr>
-                <w:rFonts w:ascii="Calibri" w:hAnsi="Calibri"/>
-                <w:sz w:val="20"/>
-              </w:rPr>
-              <w:t xml:space="default">31.9</w:t>
-            </w:r>
-          </w:p>
-        </w:tc>
-        <w:tc>
-          <w:tcPr>
-            <w:tcBorders>
-              <w:top w:val="single" w:space="0" w:color="D3D3D3"/>
-              <w:bottom w:val="single" w:space="0" w:color="D3D3D3"/>
-              <w:start w:val="single" w:space="0" w:color="D3D3D3"/>
-              <w:end w:val="single" w:space="0" w:color="D3D3D3"/>
-            </w:tcBorders>
-          </w:tcPr>
-          <w:p>
-            <w:pPr>
-              <w:spacing w:before="0" w:after="60"/>
-              <w:keepNext/>
-              <w:jc w:val="end"/>
-            </w:pPr>
-            <w:r>
-              <w:rPr>
-                <w:rFonts w:ascii="Calibri" w:hAnsi="Calibri"/>
-                <w:sz w:val="20"/>
-              </w:rPr>
-              <w:t xml:space="default">9.0</w:t>
+              <w:t xml:space="default">4.9 (4.4 - 5.4)</w:t>
+            </w:r>
+          </w:p>
+        </w:tc>
+        <w:tc>
+          <w:tcPr>
+            <w:tcBorders>
+              <w:top w:val="single" w:space="0" w:color="D3D3D3"/>
+              <w:bottom w:val="single" w:space="0" w:color="D3D3D3"/>
+              <w:start w:val="single" w:space="0" w:color="D3D3D3"/>
+              <w:end w:val="single" w:space="0" w:color="D3D3D3"/>
+            </w:tcBorders>
+          </w:tcPr>
+          <w:p>
+            <w:pPr>
+              <w:spacing w:before="0" w:after="60"/>
+              <w:keepNext/>
+              <w:jc w:val="start"/>
+            </w:pPr>
+            <w:r>
+              <w:rPr>
+                <w:rFonts w:ascii="Calibri" w:hAnsi="Calibri"/>
+                <w:sz w:val="20"/>
+              </w:rPr>
+              <w:t xml:space="default">Hispanic-AIAN-White</w:t>
+            </w:r>
+          </w:p>
+        </w:tc>
+        <w:tc>
+          <w:tcPr>
+            <w:tcBorders>
+              <w:top w:val="single" w:space="0" w:color="D3D3D3"/>
+              <w:bottom w:val="single" w:space="0" w:color="D3D3D3"/>
+              <w:start w:val="single" w:space="0" w:color="D3D3D3"/>
+              <w:end w:val="single" w:space="0" w:color="D3D3D3"/>
+            </w:tcBorders>
+          </w:tcPr>
+          <w:p>
+            <w:pPr>
+              <w:spacing w:before="0" w:after="60"/>
+              <w:keepNext/>
+              <w:jc w:val="end"/>
+            </w:pPr>
+            <w:r>
+              <w:rPr>
+                <w:rFonts w:ascii="Calibri" w:hAnsi="Calibri"/>
+                <w:sz w:val="20"/>
+              </w:rPr>
+              <w:t xml:space="default">33.7 (18.2 - 49.3)</w:t>
+            </w:r>
+          </w:p>
+        </w:tc>
+        <w:tc>
+          <w:tcPr>
+            <w:tcBorders>
+              <w:top w:val="single" w:space="0" w:color="D3D3D3"/>
+              <w:bottom w:val="single" w:space="0" w:color="D3D3D3"/>
+              <w:start w:val="single" w:space="0" w:color="D3D3D3"/>
+              <w:end w:val="single" w:space="0" w:color="D3D3D3"/>
+            </w:tcBorders>
+          </w:tcPr>
+          <w:p>
+            <w:pPr>
+              <w:spacing w:before="0" w:after="60"/>
+              <w:keepNext/>
+              <w:jc w:val="end"/>
+            </w:pPr>
+            <w:r>
+              <w:rPr>
+                <w:rFonts w:ascii="Calibri" w:hAnsi="Calibri"/>
+                <w:sz w:val="20"/>
+              </w:rPr>
+              <w:t xml:space="default">28.8</w:t>
+            </w:r>
+          </w:p>
+        </w:tc>
+        <w:tc>
+          <w:tcPr>
+            <w:tcBorders>
+              <w:top w:val="single" w:space="0" w:color="D3D3D3"/>
+              <w:bottom w:val="single" w:space="0" w:color="D3D3D3"/>
+              <w:start w:val="single" w:space="0" w:color="D3D3D3"/>
+              <w:end w:val="single" w:space="0" w:color="D3D3D3"/>
+            </w:tcBorders>
+          </w:tcPr>
+          <w:p>
+            <w:pPr>
+              <w:spacing w:before="0" w:after="60"/>
+              <w:keepNext/>
+              <w:jc w:val="end"/>
+            </w:pPr>
+            <w:r>
+              <w:rPr>
+                <w:rFonts w:ascii="Calibri" w:hAnsi="Calibri"/>
+                <w:sz w:val="20"/>
+              </w:rPr>
+              <w:t xml:space="default">6.9</w:t>
             </w:r>
           </w:p>
         </w:tc>
@@ -3631,103 +3631,103 @@
                 <w:rFonts w:ascii="Calibri" w:hAnsi="Calibri"/>
                 <w:sz w:val="20"/>
               </w:rPr>
-              <w:t xml:space="default">29.3 (28.6 - 30.0)</w:t>
-            </w:r>
-          </w:p>
-        </w:tc>
-        <w:tc>
-          <w:tcPr>
-            <w:tcBorders>
-              <w:top w:val="single" w:space="0" w:color="D3D3D3"/>
-              <w:bottom w:val="single" w:space="0" w:color="D3D3D3"/>
-              <w:start w:val="single" w:space="0" w:color="D3D3D3"/>
-              <w:end w:val="single" w:space="0" w:color="D3D3D3"/>
-            </w:tcBorders>
-          </w:tcPr>
-          <w:p>
-            <w:pPr>
-              <w:spacing w:before="0" w:after="60"/>
-              <w:keepNext/>
-              <w:jc w:val="start"/>
-            </w:pPr>
-            <w:r>
-              <w:rPr>
-                <w:rFonts w:ascii="Calibri" w:hAnsi="Calibri"/>
-                <w:sz w:val="20"/>
-              </w:rPr>
-              <w:t xml:space="default">Hispanic-NHPI</w:t>
-            </w:r>
-          </w:p>
-        </w:tc>
-        <w:tc>
-          <w:tcPr>
-            <w:tcBorders>
-              <w:top w:val="single" w:space="0" w:color="D3D3D3"/>
-              <w:bottom w:val="single" w:space="0" w:color="D3D3D3"/>
-              <w:start w:val="single" w:space="0" w:color="D3D3D3"/>
-              <w:end w:val="single" w:space="0" w:color="D3D3D3"/>
-            </w:tcBorders>
-          </w:tcPr>
-          <w:p>
-            <w:pPr>
-              <w:spacing w:before="0" w:after="60"/>
-              <w:keepNext/>
-              <w:jc w:val="end"/>
-            </w:pPr>
-            <w:r>
-              <w:rPr>
-                <w:rFonts w:ascii="Calibri" w:hAnsi="Calibri"/>
-                <w:sz w:val="20"/>
-              </w:rPr>
-              <w:t xml:space="default">84.0 (69.7 - 98.3)</w:t>
-            </w:r>
-          </w:p>
-        </w:tc>
-        <w:tc>
-          <w:tcPr>
-            <w:tcBorders>
-              <w:top w:val="single" w:space="0" w:color="D3D3D3"/>
-              <w:bottom w:val="single" w:space="0" w:color="D3D3D3"/>
-              <w:start w:val="single" w:space="0" w:color="D3D3D3"/>
-              <w:end w:val="single" w:space="0" w:color="D3D3D3"/>
-            </w:tcBorders>
-          </w:tcPr>
-          <w:p>
-            <w:pPr>
-              <w:spacing w:before="0" w:after="60"/>
-              <w:keepNext/>
-              <w:jc w:val="end"/>
-            </w:pPr>
-            <w:r>
-              <w:rPr>
-                <w:rFonts w:ascii="Calibri" w:hAnsi="Calibri"/>
-                <w:sz w:val="20"/>
-              </w:rPr>
-              <w:t xml:space="default">54.6</w:t>
-            </w:r>
-          </w:p>
-        </w:tc>
-        <w:tc>
-          <w:tcPr>
-            <w:tcBorders>
-              <w:top w:val="single" w:space="0" w:color="D3D3D3"/>
-              <w:bottom w:val="single" w:space="0" w:color="D3D3D3"/>
-              <w:start w:val="single" w:space="0" w:color="D3D3D3"/>
-              <w:end w:val="single" w:space="0" w:color="D3D3D3"/>
-            </w:tcBorders>
-          </w:tcPr>
-          <w:p>
-            <w:pPr>
-              <w:spacing w:before="0" w:after="60"/>
-              <w:keepNext/>
-              <w:jc w:val="end"/>
-            </w:pPr>
-            <w:r>
-              <w:rPr>
-                <w:rFonts w:ascii="Calibri" w:hAnsi="Calibri"/>
-                <w:sz w:val="20"/>
-              </w:rPr>
-              <w:t xml:space="default">2.9</w:t>
+              <w:t xml:space="default">32.6 (32.0 - 33.3)</w:t>
+            </w:r>
+          </w:p>
+        </w:tc>
+        <w:tc>
+          <w:tcPr>
+            <w:tcBorders>
+              <w:top w:val="single" w:space="0" w:color="D3D3D3"/>
+              <w:bottom w:val="single" w:space="0" w:color="D3D3D3"/>
+              <w:start w:val="single" w:space="0" w:color="D3D3D3"/>
+              <w:end w:val="single" w:space="0" w:color="D3D3D3"/>
+            </w:tcBorders>
+          </w:tcPr>
+          <w:p>
+            <w:pPr>
+              <w:spacing w:before="0" w:after="60"/>
+              <w:keepNext/>
+              <w:jc w:val="start"/>
+            </w:pPr>
+            <w:r>
+              <w:rPr>
+                <w:rFonts w:ascii="Calibri" w:hAnsi="Calibri"/>
+                <w:sz w:val="20"/>
+              </w:rPr>
+              <w:t xml:space="default">AIAN-Black-White</w:t>
+            </w:r>
+          </w:p>
+        </w:tc>
+        <w:tc>
+          <w:tcPr>
+            <w:tcBorders>
+              <w:top w:val="single" w:space="0" w:color="D3D3D3"/>
+              <w:bottom w:val="single" w:space="0" w:color="D3D3D3"/>
+              <w:start w:val="single" w:space="0" w:color="D3D3D3"/>
+              <w:end w:val="single" w:space="0" w:color="D3D3D3"/>
+            </w:tcBorders>
+          </w:tcPr>
+          <w:p>
+            <w:pPr>
+              <w:spacing w:before="0" w:after="60"/>
+              <w:keepNext/>
+              <w:jc w:val="end"/>
+            </w:pPr>
+            <w:r>
+              <w:rPr>
+                <w:rFonts w:ascii="Calibri" w:hAnsi="Calibri"/>
+                <w:sz w:val="20"/>
+              </w:rPr>
+              <w:t xml:space="default">79.8 (64.5 - 95.2)</w:t>
+            </w:r>
+          </w:p>
+        </w:tc>
+        <w:tc>
+          <w:tcPr>
+            <w:tcBorders>
+              <w:top w:val="single" w:space="0" w:color="D3D3D3"/>
+              <w:bottom w:val="single" w:space="0" w:color="D3D3D3"/>
+              <w:start w:val="single" w:space="0" w:color="D3D3D3"/>
+              <w:end w:val="single" w:space="0" w:color="D3D3D3"/>
+            </w:tcBorders>
+          </w:tcPr>
+          <w:p>
+            <w:pPr>
+              <w:spacing w:before="0" w:after="60"/>
+              <w:keepNext/>
+              <w:jc w:val="end"/>
+            </w:pPr>
+            <w:r>
+              <w:rPr>
+                <w:rFonts w:ascii="Calibri" w:hAnsi="Calibri"/>
+                <w:sz w:val="20"/>
+              </w:rPr>
+              <w:t xml:space="default">47.2</w:t>
+            </w:r>
+          </w:p>
+        </w:tc>
+        <w:tc>
+          <w:tcPr>
+            <w:tcBorders>
+              <w:top w:val="single" w:space="0" w:color="D3D3D3"/>
+              <w:bottom w:val="single" w:space="0" w:color="D3D3D3"/>
+              <w:start w:val="single" w:space="0" w:color="D3D3D3"/>
+              <w:end w:val="single" w:space="0" w:color="D3D3D3"/>
+            </w:tcBorders>
+          </w:tcPr>
+          <w:p>
+            <w:pPr>
+              <w:spacing w:before="0" w:after="60"/>
+              <w:keepNext/>
+              <w:jc w:val="end"/>
+            </w:pPr>
+            <w:r>
+              <w:rPr>
+                <w:rFonts w:ascii="Calibri" w:hAnsi="Calibri"/>
+                <w:sz w:val="20"/>
+              </w:rPr>
+              <w:t xml:space="default">2.4</w:t>
             </w:r>
           </w:p>
         </w:tc>
@@ -3836,7 +3836,7 @@
                 <w:rFonts w:ascii="Calibri" w:hAnsi="Calibri"/>
                 <w:sz w:val="20"/>
               </w:rPr>
-              <w:t xml:space="default">6.6 (6.2 - 7.1)</w:t>
+              <w:t xml:space="default">7.1 (6.7 - 7.5)</w:t>
             </w:r>
           </w:p>
         </w:tc>
@@ -3884,55 +3884,55 @@
                 <w:rFonts w:ascii="Calibri" w:hAnsi="Calibri"/>
                 <w:sz w:val="20"/>
               </w:rPr>
-              <w:t xml:space="default">46.9 (33.7 - 60.2)</w:t>
-            </w:r>
-          </w:p>
-        </w:tc>
-        <w:tc>
-          <w:tcPr>
-            <w:tcBorders>
-              <w:top w:val="single" w:space="0" w:color="D3D3D3"/>
-              <w:bottom w:val="single" w:space="0" w:color="D3D3D3"/>
-              <w:start w:val="single" w:space="0" w:color="D3D3D3"/>
-              <w:end w:val="single" w:space="0" w:color="D3D3D3"/>
-            </w:tcBorders>
-          </w:tcPr>
-          <w:p>
-            <w:pPr>
-              <w:spacing w:before="0" w:after="60"/>
-              <w:keepNext/>
-              <w:jc w:val="end"/>
-            </w:pPr>
-            <w:r>
-              <w:rPr>
-                <w:rFonts w:ascii="Calibri" w:hAnsi="Calibri"/>
-                <w:sz w:val="20"/>
-              </w:rPr>
-              <w:t xml:space="default">40.3</w:t>
-            </w:r>
-          </w:p>
-        </w:tc>
-        <w:tc>
-          <w:tcPr>
-            <w:tcBorders>
-              <w:top w:val="single" w:space="0" w:color="D3D3D3"/>
-              <w:bottom w:val="single" w:space="0" w:color="D3D3D3"/>
-              <w:start w:val="single" w:space="0" w:color="D3D3D3"/>
-              <w:end w:val="single" w:space="0" w:color="D3D3D3"/>
-            </w:tcBorders>
-          </w:tcPr>
-          <w:p>
-            <w:pPr>
-              <w:spacing w:before="0" w:after="60"/>
-              <w:keepNext/>
-              <w:jc w:val="end"/>
-            </w:pPr>
-            <w:r>
-              <w:rPr>
-                <w:rFonts w:ascii="Calibri" w:hAnsi="Calibri"/>
-                <w:sz w:val="20"/>
-              </w:rPr>
-              <w:t xml:space="default">7.1</w:t>
+              <w:t xml:space="default">45.6 (33.0 - 58.2)</w:t>
+            </w:r>
+          </w:p>
+        </w:tc>
+        <w:tc>
+          <w:tcPr>
+            <w:tcBorders>
+              <w:top w:val="single" w:space="0" w:color="D3D3D3"/>
+              <w:bottom w:val="single" w:space="0" w:color="D3D3D3"/>
+              <w:start w:val="single" w:space="0" w:color="D3D3D3"/>
+              <w:end w:val="single" w:space="0" w:color="D3D3D3"/>
+            </w:tcBorders>
+          </w:tcPr>
+          <w:p>
+            <w:pPr>
+              <w:spacing w:before="0" w:after="60"/>
+              <w:keepNext/>
+              <w:jc w:val="end"/>
+            </w:pPr>
+            <w:r>
+              <w:rPr>
+                <w:rFonts w:ascii="Calibri" w:hAnsi="Calibri"/>
+                <w:sz w:val="20"/>
+              </w:rPr>
+              <w:t xml:space="default">38.4</w:t>
+            </w:r>
+          </w:p>
+        </w:tc>
+        <w:tc>
+          <w:tcPr>
+            <w:tcBorders>
+              <w:top w:val="single" w:space="0" w:color="D3D3D3"/>
+              <w:bottom w:val="single" w:space="0" w:color="D3D3D3"/>
+              <w:start w:val="single" w:space="0" w:color="D3D3D3"/>
+              <w:end w:val="single" w:space="0" w:color="D3D3D3"/>
+            </w:tcBorders>
+          </w:tcPr>
+          <w:p>
+            <w:pPr>
+              <w:spacing w:before="0" w:after="60"/>
+              <w:keepNext/>
+              <w:jc w:val="end"/>
+            </w:pPr>
+            <w:r>
+              <w:rPr>
+                <w:rFonts w:ascii="Calibri" w:hAnsi="Calibri"/>
+                <w:sz w:val="20"/>
+              </w:rPr>
+              <w:t xml:space="default">6.4</w:t>
             </w:r>
           </w:p>
         </w:tc>
@@ -4009,7 +4009,7 @@
                 <w:rFonts w:ascii="Calibri" w:hAnsi="Calibri"/>
                 <w:sz w:val="20"/>
               </w:rPr>
-              <w:t xml:space="default">2.8 (2.3 - 3.2)</w:t>
+              <w:t xml:space="default">2.8 (2.4 - 3.2)</w:t>
             </w:r>
           </w:p>
         </w:tc>
@@ -4057,55 +4057,55 @@
                 <w:rFonts w:ascii="Calibri" w:hAnsi="Calibri"/>
                 <w:sz w:val="20"/>
               </w:rPr>
-              <w:t xml:space="default">29.2 (17.6 - 40.8)</w:t>
-            </w:r>
-          </w:p>
-        </w:tc>
-        <w:tc>
-          <w:tcPr>
-            <w:tcBorders>
-              <w:top w:val="single" w:space="0" w:color="D3D3D3"/>
-              <w:bottom w:val="single" w:space="0" w:color="D3D3D3"/>
-              <w:start w:val="single" w:space="0" w:color="D3D3D3"/>
-              <w:end w:val="single" w:space="0" w:color="D3D3D3"/>
-            </w:tcBorders>
-          </w:tcPr>
-          <w:p>
-            <w:pPr>
-              <w:spacing w:before="0" w:after="60"/>
-              <w:keepNext/>
-              <w:jc w:val="end"/>
-            </w:pPr>
-            <w:r>
-              <w:rPr>
-                <w:rFonts w:ascii="Calibri" w:hAnsi="Calibri"/>
-                <w:sz w:val="20"/>
-              </w:rPr>
-              <w:t xml:space="default">26.4</w:t>
-            </w:r>
-          </w:p>
-        </w:tc>
-        <w:tc>
-          <w:tcPr>
-            <w:tcBorders>
-              <w:top w:val="single" w:space="0" w:color="D3D3D3"/>
-              <w:bottom w:val="single" w:space="0" w:color="D3D3D3"/>
-              <w:start w:val="single" w:space="0" w:color="D3D3D3"/>
-              <w:end w:val="single" w:space="0" w:color="D3D3D3"/>
-            </w:tcBorders>
-          </w:tcPr>
-          <w:p>
-            <w:pPr>
-              <w:spacing w:before="0" w:after="60"/>
-              <w:keepNext/>
-              <w:jc w:val="end"/>
-            </w:pPr>
-            <w:r>
-              <w:rPr>
-                <w:rFonts w:ascii="Calibri" w:hAnsi="Calibri"/>
-                <w:sz w:val="20"/>
-              </w:rPr>
-              <w:t xml:space="default">10.6</w:t>
+              <w:t xml:space="default">28.2 (16.8 - 39.6)</w:t>
+            </w:r>
+          </w:p>
+        </w:tc>
+        <w:tc>
+          <w:tcPr>
+            <w:tcBorders>
+              <w:top w:val="single" w:space="0" w:color="D3D3D3"/>
+              <w:bottom w:val="single" w:space="0" w:color="D3D3D3"/>
+              <w:start w:val="single" w:space="0" w:color="D3D3D3"/>
+              <w:end w:val="single" w:space="0" w:color="D3D3D3"/>
+            </w:tcBorders>
+          </w:tcPr>
+          <w:p>
+            <w:pPr>
+              <w:spacing w:before="0" w:after="60"/>
+              <w:keepNext/>
+              <w:jc w:val="end"/>
+            </w:pPr>
+            <w:r>
+              <w:rPr>
+                <w:rFonts w:ascii="Calibri" w:hAnsi="Calibri"/>
+                <w:sz w:val="20"/>
+              </w:rPr>
+              <w:t xml:space="default">25.4</w:t>
+            </w:r>
+          </w:p>
+        </w:tc>
+        <w:tc>
+          <w:tcPr>
+            <w:tcBorders>
+              <w:top w:val="single" w:space="0" w:color="D3D3D3"/>
+              <w:bottom w:val="single" w:space="0" w:color="D3D3D3"/>
+              <w:start w:val="single" w:space="0" w:color="D3D3D3"/>
+              <w:end w:val="single" w:space="0" w:color="D3D3D3"/>
+            </w:tcBorders>
+          </w:tcPr>
+          <w:p>
+            <w:pPr>
+              <w:spacing w:before="0" w:after="60"/>
+              <w:keepNext/>
+              <w:jc w:val="end"/>
+            </w:pPr>
+            <w:r>
+              <w:rPr>
+                <w:rFonts w:ascii="Calibri" w:hAnsi="Calibri"/>
+                <w:sz w:val="20"/>
+              </w:rPr>
+              <w:t xml:space="default">10.0</w:t>
             </w:r>
           </w:p>
         </w:tc>
@@ -4182,7 +4182,7 @@
                 <w:rFonts w:ascii="Calibri" w:hAnsi="Calibri"/>
                 <w:sz w:val="20"/>
               </w:rPr>
-              <w:t xml:space="default">3.9 (3.4 - 4.4)</w:t>
+              <w:t xml:space="default">4.7 (4.2 - 5.1)</w:t>
             </w:r>
           </w:p>
         </w:tc>
@@ -4230,55 +4230,55 @@
                 <w:rFonts w:ascii="Calibri" w:hAnsi="Calibri"/>
                 <w:sz w:val="20"/>
               </w:rPr>
-              <w:t xml:space="default">32.1 (21.0 - 43.3)</w:t>
-            </w:r>
-          </w:p>
-        </w:tc>
-        <w:tc>
-          <w:tcPr>
-            <w:tcBorders>
-              <w:top w:val="single" w:space="0" w:color="D3D3D3"/>
-              <w:bottom w:val="single" w:space="0" w:color="D3D3D3"/>
-              <w:start w:val="single" w:space="0" w:color="D3D3D3"/>
-              <w:end w:val="single" w:space="0" w:color="D3D3D3"/>
-            </w:tcBorders>
-          </w:tcPr>
-          <w:p>
-            <w:pPr>
-              <w:spacing w:before="0" w:after="60"/>
-              <w:keepNext/>
-              <w:jc w:val="end"/>
-            </w:pPr>
-            <w:r>
-              <w:rPr>
-                <w:rFonts w:ascii="Calibri" w:hAnsi="Calibri"/>
-                <w:sz w:val="20"/>
-              </w:rPr>
-              <w:t xml:space="default">28.3</w:t>
-            </w:r>
-          </w:p>
-        </w:tc>
-        <w:tc>
-          <w:tcPr>
-            <w:tcBorders>
-              <w:top w:val="single" w:space="0" w:color="D3D3D3"/>
-              <w:bottom w:val="single" w:space="0" w:color="D3D3D3"/>
-              <w:start w:val="single" w:space="0" w:color="D3D3D3"/>
-              <w:end w:val="single" w:space="0" w:color="D3D3D3"/>
-            </w:tcBorders>
-          </w:tcPr>
-          <w:p>
-            <w:pPr>
-              <w:spacing w:before="0" w:after="60"/>
-              <w:keepNext/>
-              <w:jc w:val="end"/>
-            </w:pPr>
-            <w:r>
-              <w:rPr>
-                <w:rFonts w:ascii="Calibri" w:hAnsi="Calibri"/>
-                <w:sz w:val="20"/>
-              </w:rPr>
-              <w:t xml:space="default">8.3</w:t>
+              <w:t xml:space="default">27.1 (16.6 - 37.7)</w:t>
+            </w:r>
+          </w:p>
+        </w:tc>
+        <w:tc>
+          <w:tcPr>
+            <w:tcBorders>
+              <w:top w:val="single" w:space="0" w:color="D3D3D3"/>
+              <w:bottom w:val="single" w:space="0" w:color="D3D3D3"/>
+              <w:start w:val="single" w:space="0" w:color="D3D3D3"/>
+              <w:end w:val="single" w:space="0" w:color="D3D3D3"/>
+            </w:tcBorders>
+          </w:tcPr>
+          <w:p>
+            <w:pPr>
+              <w:spacing w:before="0" w:after="60"/>
+              <w:keepNext/>
+              <w:jc w:val="end"/>
+            </w:pPr>
+            <w:r>
+              <w:rPr>
+                <w:rFonts w:ascii="Calibri" w:hAnsi="Calibri"/>
+                <w:sz w:val="20"/>
+              </w:rPr>
+              <w:t xml:space="default">22.5</w:t>
+            </w:r>
+          </w:p>
+        </w:tc>
+        <w:tc>
+          <w:tcPr>
+            <w:tcBorders>
+              <w:top w:val="single" w:space="0" w:color="D3D3D3"/>
+              <w:bottom w:val="single" w:space="0" w:color="D3D3D3"/>
+              <w:start w:val="single" w:space="0" w:color="D3D3D3"/>
+              <w:end w:val="single" w:space="0" w:color="D3D3D3"/>
+            </w:tcBorders>
+          </w:tcPr>
+          <w:p>
+            <w:pPr>
+              <w:spacing w:before="0" w:after="60"/>
+              <w:keepNext/>
+              <w:jc w:val="end"/>
+            </w:pPr>
+            <w:r>
+              <w:rPr>
+                <w:rFonts w:ascii="Calibri" w:hAnsi="Calibri"/>
+                <w:sz w:val="20"/>
+              </w:rPr>
+              <w:t xml:space="default">5.8</w:t>
             </w:r>
           </w:p>
         </w:tc>
@@ -4387,103 +4387,103 @@
                 <w:rFonts w:ascii="Calibri" w:hAnsi="Calibri"/>
                 <w:sz w:val="20"/>
               </w:rPr>
-              <w:t xml:space="default">2.0 (1.8 - 2.3)</w:t>
-            </w:r>
-          </w:p>
-        </w:tc>
-        <w:tc>
-          <w:tcPr>
-            <w:tcBorders>
-              <w:top w:val="single" w:space="0" w:color="D3D3D3"/>
-              <w:bottom w:val="single" w:space="0" w:color="D3D3D3"/>
-              <w:start w:val="single" w:space="0" w:color="D3D3D3"/>
-              <w:end w:val="single" w:space="0" w:color="D3D3D3"/>
-            </w:tcBorders>
-          </w:tcPr>
-          <w:p>
-            <w:pPr>
-              <w:spacing w:before="0" w:after="60"/>
-              <w:keepNext/>
-              <w:jc w:val="start"/>
-            </w:pPr>
-            <w:r>
-              <w:rPr>
-                <w:rFonts w:ascii="Calibri" w:hAnsi="Calibri"/>
-                <w:sz w:val="20"/>
-              </w:rPr>
-              <w:t xml:space="default">AIAN-Black</w:t>
-            </w:r>
-          </w:p>
-        </w:tc>
-        <w:tc>
-          <w:tcPr>
-            <w:tcBorders>
-              <w:top w:val="single" w:space="0" w:color="D3D3D3"/>
-              <w:bottom w:val="single" w:space="0" w:color="D3D3D3"/>
-              <w:start w:val="single" w:space="0" w:color="D3D3D3"/>
-              <w:end w:val="single" w:space="0" w:color="D3D3D3"/>
-            </w:tcBorders>
-          </w:tcPr>
-          <w:p>
-            <w:pPr>
-              <w:spacing w:before="0" w:after="60"/>
-              <w:keepNext/>
-              <w:jc w:val="end"/>
-            </w:pPr>
-            <w:r>
-              <w:rPr>
-                <w:rFonts w:ascii="Calibri" w:hAnsi="Calibri"/>
-                <w:sz w:val="20"/>
-              </w:rPr>
-              <w:t xml:space="default">20.6 (9.3 - 31.9)</w:t>
-            </w:r>
-          </w:p>
-        </w:tc>
-        <w:tc>
-          <w:tcPr>
-            <w:tcBorders>
-              <w:top w:val="single" w:space="0" w:color="D3D3D3"/>
-              <w:bottom w:val="single" w:space="0" w:color="D3D3D3"/>
-              <w:start w:val="single" w:space="0" w:color="D3D3D3"/>
-              <w:end w:val="single" w:space="0" w:color="D3D3D3"/>
-            </w:tcBorders>
-          </w:tcPr>
-          <w:p>
-            <w:pPr>
-              <w:spacing w:before="0" w:after="60"/>
-              <w:keepNext/>
-              <w:jc w:val="end"/>
-            </w:pPr>
-            <w:r>
-              <w:rPr>
-                <w:rFonts w:ascii="Calibri" w:hAnsi="Calibri"/>
-                <w:sz w:val="20"/>
-              </w:rPr>
-              <w:t xml:space="default">18.5</w:t>
-            </w:r>
-          </w:p>
-        </w:tc>
-        <w:tc>
-          <w:tcPr>
-            <w:tcBorders>
-              <w:top w:val="single" w:space="0" w:color="D3D3D3"/>
-              <w:bottom w:val="single" w:space="0" w:color="D3D3D3"/>
-              <w:start w:val="single" w:space="0" w:color="D3D3D3"/>
-              <w:end w:val="single" w:space="0" w:color="D3D3D3"/>
-            </w:tcBorders>
-          </w:tcPr>
-          <w:p>
-            <w:pPr>
-              <w:spacing w:before="0" w:after="60"/>
-              <w:keepNext/>
-              <w:jc w:val="end"/>
-            </w:pPr>
-            <w:r>
-              <w:rPr>
-                <w:rFonts w:ascii="Calibri" w:hAnsi="Calibri"/>
-                <w:sz w:val="20"/>
-              </w:rPr>
-              <w:t xml:space="default">10.1</w:t>
+              <w:t xml:space="default">2.5 (2.2 - 2.7)</w:t>
+            </w:r>
+          </w:p>
+        </w:tc>
+        <w:tc>
+          <w:tcPr>
+            <w:tcBorders>
+              <w:top w:val="single" w:space="0" w:color="D3D3D3"/>
+              <w:bottom w:val="single" w:space="0" w:color="D3D3D3"/>
+              <w:start w:val="single" w:space="0" w:color="D3D3D3"/>
+              <w:end w:val="single" w:space="0" w:color="D3D3D3"/>
+            </w:tcBorders>
+          </w:tcPr>
+          <w:p>
+            <w:pPr>
+              <w:spacing w:before="0" w:after="60"/>
+              <w:keepNext/>
+              <w:jc w:val="start"/>
+            </w:pPr>
+            <w:r>
+              <w:rPr>
+                <w:rFonts w:ascii="Calibri" w:hAnsi="Calibri"/>
+                <w:sz w:val="20"/>
+              </w:rPr>
+              <w:t xml:space="default">Hispanic-AIAN-White</w:t>
+            </w:r>
+          </w:p>
+        </w:tc>
+        <w:tc>
+          <w:tcPr>
+            <w:tcBorders>
+              <w:top w:val="single" w:space="0" w:color="D3D3D3"/>
+              <w:bottom w:val="single" w:space="0" w:color="D3D3D3"/>
+              <w:start w:val="single" w:space="0" w:color="D3D3D3"/>
+              <w:end w:val="single" w:space="0" w:color="D3D3D3"/>
+            </w:tcBorders>
+          </w:tcPr>
+          <w:p>
+            <w:pPr>
+              <w:spacing w:before="0" w:after="60"/>
+              <w:keepNext/>
+              <w:jc w:val="end"/>
+            </w:pPr>
+            <w:r>
+              <w:rPr>
+                <w:rFonts w:ascii="Calibri" w:hAnsi="Calibri"/>
+                <w:sz w:val="20"/>
+              </w:rPr>
+              <w:t xml:space="default">11.5 (4.8 - 18.1)</w:t>
+            </w:r>
+          </w:p>
+        </w:tc>
+        <w:tc>
+          <w:tcPr>
+            <w:tcBorders>
+              <w:top w:val="single" w:space="0" w:color="D3D3D3"/>
+              <w:bottom w:val="single" w:space="0" w:color="D3D3D3"/>
+              <w:start w:val="single" w:space="0" w:color="D3D3D3"/>
+              <w:end w:val="single" w:space="0" w:color="D3D3D3"/>
+            </w:tcBorders>
+          </w:tcPr>
+          <w:p>
+            <w:pPr>
+              <w:spacing w:before="0" w:after="60"/>
+              <w:keepNext/>
+              <w:jc w:val="end"/>
+            </w:pPr>
+            <w:r>
+              <w:rPr>
+                <w:rFonts w:ascii="Calibri" w:hAnsi="Calibri"/>
+                <w:sz w:val="20"/>
+              </w:rPr>
+              <w:t xml:space="default">9.0</w:t>
+            </w:r>
+          </w:p>
+        </w:tc>
+        <w:tc>
+          <w:tcPr>
+            <w:tcBorders>
+              <w:top w:val="single" w:space="0" w:color="D3D3D3"/>
+              <w:bottom w:val="single" w:space="0" w:color="D3D3D3"/>
+              <w:start w:val="single" w:space="0" w:color="D3D3D3"/>
+              <w:end w:val="single" w:space="0" w:color="D3D3D3"/>
+            </w:tcBorders>
+          </w:tcPr>
+          <w:p>
+            <w:pPr>
+              <w:spacing w:before="0" w:after="60"/>
+              <w:keepNext/>
+              <w:jc w:val="end"/>
+            </w:pPr>
+            <w:r>
+              <w:rPr>
+                <w:rFonts w:ascii="Calibri" w:hAnsi="Calibri"/>
+                <w:sz w:val="20"/>
+              </w:rPr>
+              <w:t xml:space="default">4.7</w:t>
             </w:r>
           </w:p>
         </w:tc>
@@ -4536,31 +4536,31 @@
                 <w:rFonts w:ascii="Calibri" w:hAnsi="Calibri"/>
                 <w:sz w:val="20"/>
               </w:rPr>
-              <w:t xml:space="default">Chinese</w:t>
-            </w:r>
-          </w:p>
-        </w:tc>
-        <w:tc>
-          <w:tcPr>
-            <w:tcBorders>
-              <w:top w:val="single" w:space="0" w:color="D3D3D3"/>
-              <w:bottom w:val="single" w:space="0" w:color="D3D3D3"/>
-              <w:start w:val="single" w:space="0" w:color="D3D3D3"/>
-              <w:end w:val="single" w:space="0" w:color="D3D3D3"/>
-            </w:tcBorders>
-          </w:tcPr>
-          <w:p>
-            <w:pPr>
-              <w:spacing w:before="0" w:after="60"/>
-              <w:keepNext/>
-              <w:jc w:val="end"/>
-            </w:pPr>
-            <w:r>
-              <w:rPr>
-                <w:rFonts w:ascii="Calibri" w:hAnsi="Calibri"/>
-                <w:sz w:val="20"/>
-              </w:rPr>
-              <w:t xml:space="default">4.1 (3.7 - 4.5)</w:t>
+              <w:t xml:space="default">Asian Indian</w:t>
+            </w:r>
+          </w:p>
+        </w:tc>
+        <w:tc>
+          <w:tcPr>
+            <w:tcBorders>
+              <w:top w:val="single" w:space="0" w:color="D3D3D3"/>
+              <w:bottom w:val="single" w:space="0" w:color="D3D3D3"/>
+              <w:start w:val="single" w:space="0" w:color="D3D3D3"/>
+              <w:end w:val="single" w:space="0" w:color="D3D3D3"/>
+            </w:tcBorders>
+          </w:tcPr>
+          <w:p>
+            <w:pPr>
+              <w:spacing w:before="0" w:after="60"/>
+              <w:keepNext/>
+              <w:jc w:val="end"/>
+            </w:pPr>
+            <w:r>
+              <w:rPr>
+                <w:rFonts w:ascii="Calibri" w:hAnsi="Calibri"/>
+                <w:sz w:val="20"/>
+              </w:rPr>
+              <w:t xml:space="default">4.5 (4.1 - 4.9)</w:t>
             </w:r>
           </w:p>
         </w:tc>
@@ -4608,55 +4608,55 @@
                 <w:rFonts w:ascii="Calibri" w:hAnsi="Calibri"/>
                 <w:sz w:val="20"/>
               </w:rPr>
-              <w:t xml:space="default">33.8 (19.3 - 48.3)</w:t>
-            </w:r>
-          </w:p>
-        </w:tc>
-        <w:tc>
-          <w:tcPr>
-            <w:tcBorders>
-              <w:top w:val="single" w:space="0" w:color="D3D3D3"/>
-              <w:bottom w:val="single" w:space="0" w:color="D3D3D3"/>
-              <w:start w:val="single" w:space="0" w:color="D3D3D3"/>
-              <w:end w:val="single" w:space="0" w:color="D3D3D3"/>
-            </w:tcBorders>
-          </w:tcPr>
-          <w:p>
-            <w:pPr>
-              <w:spacing w:before="0" w:after="60"/>
-              <w:keepNext/>
-              <w:jc w:val="end"/>
-            </w:pPr>
-            <w:r>
-              <w:rPr>
-                <w:rFonts w:ascii="Calibri" w:hAnsi="Calibri"/>
-                <w:sz w:val="20"/>
-              </w:rPr>
-              <w:t xml:space="default">29.7</w:t>
-            </w:r>
-          </w:p>
-        </w:tc>
-        <w:tc>
-          <w:tcPr>
-            <w:tcBorders>
-              <w:top w:val="single" w:space="0" w:color="D3D3D3"/>
-              <w:bottom w:val="single" w:space="0" w:color="D3D3D3"/>
-              <w:start w:val="single" w:space="0" w:color="D3D3D3"/>
-              <w:end w:val="single" w:space="0" w:color="D3D3D3"/>
-            </w:tcBorders>
-          </w:tcPr>
-          <w:p>
-            <w:pPr>
-              <w:spacing w:before="0" w:after="60"/>
-              <w:keepNext/>
-              <w:jc w:val="end"/>
-            </w:pPr>
-            <w:r>
-              <w:rPr>
-                <w:rFonts w:ascii="Calibri" w:hAnsi="Calibri"/>
-                <w:sz w:val="20"/>
-              </w:rPr>
-              <w:t xml:space="default">8.2</w:t>
+              <w:t xml:space="default">29.9 (15.2 - 44.6)</w:t>
+            </w:r>
+          </w:p>
+        </w:tc>
+        <w:tc>
+          <w:tcPr>
+            <w:tcBorders>
+              <w:top w:val="single" w:space="0" w:color="D3D3D3"/>
+              <w:bottom w:val="single" w:space="0" w:color="D3D3D3"/>
+              <w:start w:val="single" w:space="0" w:color="D3D3D3"/>
+              <w:end w:val="single" w:space="0" w:color="D3D3D3"/>
+            </w:tcBorders>
+          </w:tcPr>
+          <w:p>
+            <w:pPr>
+              <w:spacing w:before="0" w:after="60"/>
+              <w:keepNext/>
+              <w:jc w:val="end"/>
+            </w:pPr>
+            <w:r>
+              <w:rPr>
+                <w:rFonts w:ascii="Calibri" w:hAnsi="Calibri"/>
+                <w:sz w:val="20"/>
+              </w:rPr>
+              <w:t xml:space="default">25.4</w:t>
+            </w:r>
+          </w:p>
+        </w:tc>
+        <w:tc>
+          <w:tcPr>
+            <w:tcBorders>
+              <w:top w:val="single" w:space="0" w:color="D3D3D3"/>
+              <w:bottom w:val="single" w:space="0" w:color="D3D3D3"/>
+              <w:start w:val="single" w:space="0" w:color="D3D3D3"/>
+              <w:end w:val="single" w:space="0" w:color="D3D3D3"/>
+            </w:tcBorders>
+          </w:tcPr>
+          <w:p>
+            <w:pPr>
+              <w:spacing w:before="0" w:after="60"/>
+              <w:keepNext/>
+              <w:jc w:val="end"/>
+            </w:pPr>
+            <w:r>
+              <w:rPr>
+                <w:rFonts w:ascii="Calibri" w:hAnsi="Calibri"/>
+                <w:sz w:val="20"/>
+              </w:rPr>
+              <w:t xml:space="default">6.7</w:t>
             </w:r>
           </w:p>
         </w:tc>
@@ -4733,7 +4733,7 @@
                 <w:rFonts w:ascii="Calibri" w:hAnsi="Calibri"/>
                 <w:sz w:val="20"/>
               </w:rPr>
-              <w:t xml:space="default">4.3 (3.8 - 4.7)</w:t>
+              <w:t xml:space="default">4.4 (4.0 - 4.8)</w:t>
             </w:r>
           </w:p>
         </w:tc>
@@ -4781,55 +4781,55 @@
                 <w:rFonts w:ascii="Calibri" w:hAnsi="Calibri"/>
                 <w:sz w:val="20"/>
               </w:rPr>
-              <w:t xml:space="default">27.2 (15.4 - 39.1)</w:t>
-            </w:r>
-          </w:p>
-        </w:tc>
-        <w:tc>
-          <w:tcPr>
-            <w:tcBorders>
-              <w:top w:val="single" w:space="0" w:color="D3D3D3"/>
-              <w:bottom w:val="single" w:space="0" w:color="D3D3D3"/>
-              <w:start w:val="single" w:space="0" w:color="D3D3D3"/>
-              <w:end w:val="single" w:space="0" w:color="D3D3D3"/>
-            </w:tcBorders>
-          </w:tcPr>
-          <w:p>
-            <w:pPr>
-              <w:spacing w:before="0" w:after="60"/>
-              <w:keepNext/>
-              <w:jc w:val="end"/>
-            </w:pPr>
-            <w:r>
-              <w:rPr>
-                <w:rFonts w:ascii="Calibri" w:hAnsi="Calibri"/>
-                <w:sz w:val="20"/>
-              </w:rPr>
-              <w:t xml:space="default">23.0</w:t>
-            </w:r>
-          </w:p>
-        </w:tc>
-        <w:tc>
-          <w:tcPr>
-            <w:tcBorders>
-              <w:top w:val="single" w:space="0" w:color="D3D3D3"/>
-              <w:bottom w:val="single" w:space="0" w:color="D3D3D3"/>
-              <w:start w:val="single" w:space="0" w:color="D3D3D3"/>
-              <w:end w:val="single" w:space="0" w:color="D3D3D3"/>
-            </w:tcBorders>
-          </w:tcPr>
-          <w:p>
-            <w:pPr>
-              <w:spacing w:before="0" w:after="60"/>
-              <w:keepNext/>
-              <w:jc w:val="end"/>
-            </w:pPr>
-            <w:r>
-              <w:rPr>
-                <w:rFonts w:ascii="Calibri" w:hAnsi="Calibri"/>
-                <w:sz w:val="20"/>
-              </w:rPr>
-              <w:t xml:space="default">6.4</w:t>
+              <w:t xml:space="default">25.5 (14.1 - 36.8)</w:t>
+            </w:r>
+          </w:p>
+        </w:tc>
+        <w:tc>
+          <w:tcPr>
+            <w:tcBorders>
+              <w:top w:val="single" w:space="0" w:color="D3D3D3"/>
+              <w:bottom w:val="single" w:space="0" w:color="D3D3D3"/>
+              <w:start w:val="single" w:space="0" w:color="D3D3D3"/>
+              <w:end w:val="single" w:space="0" w:color="D3D3D3"/>
+            </w:tcBorders>
+          </w:tcPr>
+          <w:p>
+            <w:pPr>
+              <w:spacing w:before="0" w:after="60"/>
+              <w:keepNext/>
+              <w:jc w:val="end"/>
+            </w:pPr>
+            <w:r>
+              <w:rPr>
+                <w:rFonts w:ascii="Calibri" w:hAnsi="Calibri"/>
+                <w:sz w:val="20"/>
+              </w:rPr>
+              <w:t xml:space="default">21.1</w:t>
+            </w:r>
+          </w:p>
+        </w:tc>
+        <w:tc>
+          <w:tcPr>
+            <w:tcBorders>
+              <w:top w:val="single" w:space="0" w:color="D3D3D3"/>
+              <w:bottom w:val="single" w:space="0" w:color="D3D3D3"/>
+              <w:start w:val="single" w:space="0" w:color="D3D3D3"/>
+              <w:end w:val="single" w:space="0" w:color="D3D3D3"/>
+            </w:tcBorders>
+          </w:tcPr>
+          <w:p>
+            <w:pPr>
+              <w:spacing w:before="0" w:after="60"/>
+              <w:keepNext/>
+              <w:jc w:val="end"/>
+            </w:pPr>
+            <w:r>
+              <w:rPr>
+                <w:rFonts w:ascii="Calibri" w:hAnsi="Calibri"/>
+                <w:sz w:val="20"/>
+              </w:rPr>
+              <w:t xml:space="default">5.8</w:t>
             </w:r>
           </w:p>
         </w:tc>
@@ -4882,31 +4882,31 @@
                 <w:rFonts w:ascii="Calibri" w:hAnsi="Calibri"/>
                 <w:sz w:val="20"/>
               </w:rPr>
-              <w:t xml:space="default">Unspecified Asian</w:t>
-            </w:r>
-          </w:p>
-        </w:tc>
-        <w:tc>
-          <w:tcPr>
-            <w:tcBorders>
-              <w:top w:val="single" w:space="0" w:color="D3D3D3"/>
-              <w:bottom w:val="single" w:space="0" w:color="D3D3D3"/>
-              <w:start w:val="single" w:space="0" w:color="D3D3D3"/>
-              <w:end w:val="single" w:space="0" w:color="D3D3D3"/>
-            </w:tcBorders>
-          </w:tcPr>
-          <w:p>
-            <w:pPr>
-              <w:spacing w:before="0" w:after="60"/>
-              <w:keepNext/>
-              <w:jc w:val="end"/>
-            </w:pPr>
-            <w:r>
-              <w:rPr>
-                <w:rFonts w:ascii="Calibri" w:hAnsi="Calibri"/>
-                <w:sz w:val="20"/>
-              </w:rPr>
-              <w:t xml:space="default">3.5 (3.1 - 3.8)</w:t>
+              <w:t xml:space="default">Chinese</w:t>
+            </w:r>
+          </w:p>
+        </w:tc>
+        <w:tc>
+          <w:tcPr>
+            <w:tcBorders>
+              <w:top w:val="single" w:space="0" w:color="D3D3D3"/>
+              <w:bottom w:val="single" w:space="0" w:color="D3D3D3"/>
+              <w:start w:val="single" w:space="0" w:color="D3D3D3"/>
+              <w:end w:val="single" w:space="0" w:color="D3D3D3"/>
+            </w:tcBorders>
+          </w:tcPr>
+          <w:p>
+            <w:pPr>
+              <w:spacing w:before="0" w:after="60"/>
+              <w:keepNext/>
+              <w:jc w:val="end"/>
+            </w:pPr>
+            <w:r>
+              <w:rPr>
+                <w:rFonts w:ascii="Calibri" w:hAnsi="Calibri"/>
+                <w:sz w:val="20"/>
+              </w:rPr>
+              <w:t xml:space="default">1.4 (1.0 - 1.7)</w:t>
             </w:r>
           </w:p>
         </w:tc>
@@ -4954,55 +4954,55 @@
                 <w:rFonts w:ascii="Calibri" w:hAnsi="Calibri"/>
                 <w:sz w:val="20"/>
               </w:rPr>
-              <w:t xml:space="default">27.4 (15.7 - 39.1)</w:t>
-            </w:r>
-          </w:p>
-        </w:tc>
-        <w:tc>
-          <w:tcPr>
-            <w:tcBorders>
-              <w:top w:val="single" w:space="0" w:color="D3D3D3"/>
-              <w:bottom w:val="single" w:space="0" w:color="D3D3D3"/>
-              <w:start w:val="single" w:space="0" w:color="D3D3D3"/>
-              <w:end w:val="single" w:space="0" w:color="D3D3D3"/>
-            </w:tcBorders>
-          </w:tcPr>
-          <w:p>
-            <w:pPr>
-              <w:spacing w:before="0" w:after="60"/>
-              <w:keepNext/>
-              <w:jc w:val="end"/>
-            </w:pPr>
-            <w:r>
-              <w:rPr>
-                <w:rFonts w:ascii="Calibri" w:hAnsi="Calibri"/>
-                <w:sz w:val="20"/>
-              </w:rPr>
-              <w:t xml:space="default">23.9</w:t>
-            </w:r>
-          </w:p>
-        </w:tc>
-        <w:tc>
-          <w:tcPr>
-            <w:tcBorders>
-              <w:top w:val="single" w:space="0" w:color="D3D3D3"/>
-              <w:bottom w:val="single" w:space="0" w:color="D3D3D3"/>
-              <w:start w:val="single" w:space="0" w:color="D3D3D3"/>
-              <w:end w:val="single" w:space="0" w:color="D3D3D3"/>
-            </w:tcBorders>
-          </w:tcPr>
-          <w:p>
-            <w:pPr>
-              <w:spacing w:before="0" w:after="60"/>
-              <w:keepNext/>
-              <w:jc w:val="end"/>
-            </w:pPr>
-            <w:r>
-              <w:rPr>
-                <w:rFonts w:ascii="Calibri" w:hAnsi="Calibri"/>
-                <w:sz w:val="20"/>
-              </w:rPr>
-              <w:t xml:space="default">7.8</w:t>
+              <w:t xml:space="default">24.2 (12.9 - 35.5)</w:t>
+            </w:r>
+          </w:p>
+        </w:tc>
+        <w:tc>
+          <w:tcPr>
+            <w:tcBorders>
+              <w:top w:val="single" w:space="0" w:color="D3D3D3"/>
+              <w:bottom w:val="single" w:space="0" w:color="D3D3D3"/>
+              <w:start w:val="single" w:space="0" w:color="D3D3D3"/>
+              <w:end w:val="single" w:space="0" w:color="D3D3D3"/>
+            </w:tcBorders>
+          </w:tcPr>
+          <w:p>
+            <w:pPr>
+              <w:spacing w:before="0" w:after="60"/>
+              <w:keepNext/>
+              <w:jc w:val="end"/>
+            </w:pPr>
+            <w:r>
+              <w:rPr>
+                <w:rFonts w:ascii="Calibri" w:hAnsi="Calibri"/>
+                <w:sz w:val="20"/>
+              </w:rPr>
+              <w:t xml:space="default">22.8</w:t>
+            </w:r>
+          </w:p>
+        </w:tc>
+        <w:tc>
+          <w:tcPr>
+            <w:tcBorders>
+              <w:top w:val="single" w:space="0" w:color="D3D3D3"/>
+              <w:bottom w:val="single" w:space="0" w:color="D3D3D3"/>
+              <w:start w:val="single" w:space="0" w:color="D3D3D3"/>
+              <w:end w:val="single" w:space="0" w:color="D3D3D3"/>
+            </w:tcBorders>
+          </w:tcPr>
+          <w:p>
+            <w:pPr>
+              <w:spacing w:before="0" w:after="60"/>
+              <w:keepNext/>
+              <w:jc w:val="end"/>
+            </w:pPr>
+            <w:r>
+              <w:rPr>
+                <w:rFonts w:ascii="Calibri" w:hAnsi="Calibri"/>
+                <w:sz w:val="20"/>
+              </w:rPr>
+              <w:t xml:space="default">17.7</w:t>
             </w:r>
           </w:p>
         </w:tc>
@@ -5079,103 +5079,103 @@
                 <w:rFonts w:ascii="Calibri" w:hAnsi="Calibri"/>
                 <w:sz w:val="20"/>
               </w:rPr>
-              <w:t xml:space="default">2.6 (2.4 - 2.9)</w:t>
-            </w:r>
-          </w:p>
-        </w:tc>
-        <w:tc>
-          <w:tcPr>
-            <w:tcBorders>
-              <w:top w:val="single" w:space="0" w:color="D3D3D3"/>
-              <w:bottom w:val="single" w:space="0" w:color="D3D3D3"/>
-              <w:start w:val="single" w:space="0" w:color="D3D3D3"/>
-              <w:end w:val="single" w:space="0" w:color="D3D3D3"/>
-            </w:tcBorders>
-          </w:tcPr>
-          <w:p>
-            <w:pPr>
-              <w:spacing w:before="0" w:after="60"/>
-              <w:keepNext/>
-              <w:jc w:val="start"/>
-            </w:pPr>
-            <w:r>
-              <w:rPr>
-                <w:rFonts w:ascii="Calibri" w:hAnsi="Calibri"/>
-                <w:sz w:val="20"/>
-              </w:rPr>
-              <w:t xml:space="default">AIAN-Black</w:t>
-            </w:r>
-          </w:p>
-        </w:tc>
-        <w:tc>
-          <w:tcPr>
-            <w:tcBorders>
-              <w:top w:val="single" w:space="0" w:color="D3D3D3"/>
-              <w:bottom w:val="single" w:space="0" w:color="D3D3D3"/>
-              <w:start w:val="single" w:space="0" w:color="D3D3D3"/>
-              <w:end w:val="single" w:space="0" w:color="D3D3D3"/>
-            </w:tcBorders>
-          </w:tcPr>
-          <w:p>
-            <w:pPr>
-              <w:spacing w:before="0" w:after="60"/>
-              <w:keepNext/>
-              <w:jc w:val="end"/>
-            </w:pPr>
-            <w:r>
-              <w:rPr>
-                <w:rFonts w:ascii="Calibri" w:hAnsi="Calibri"/>
-                <w:sz w:val="20"/>
-              </w:rPr>
-              <w:t xml:space="default">11.9 (5.0 - 18.8)</w:t>
-            </w:r>
-          </w:p>
-        </w:tc>
-        <w:tc>
-          <w:tcPr>
-            <w:tcBorders>
-              <w:top w:val="single" w:space="0" w:color="D3D3D3"/>
-              <w:bottom w:val="single" w:space="0" w:color="D3D3D3"/>
-              <w:start w:val="single" w:space="0" w:color="D3D3D3"/>
-              <w:end w:val="single" w:space="0" w:color="D3D3D3"/>
-            </w:tcBorders>
-          </w:tcPr>
-          <w:p>
-            <w:pPr>
-              <w:spacing w:before="0" w:after="60"/>
-              <w:keepNext/>
-              <w:jc w:val="end"/>
-            </w:pPr>
-            <w:r>
-              <w:rPr>
-                <w:rFonts w:ascii="Calibri" w:hAnsi="Calibri"/>
-                <w:sz w:val="20"/>
-              </w:rPr>
-              <w:t xml:space="default">9.3</w:t>
-            </w:r>
-          </w:p>
-        </w:tc>
-        <w:tc>
-          <w:tcPr>
-            <w:tcBorders>
-              <w:top w:val="single" w:space="0" w:color="D3D3D3"/>
-              <w:bottom w:val="single" w:space="0" w:color="D3D3D3"/>
-              <w:start w:val="single" w:space="0" w:color="D3D3D3"/>
-              <w:end w:val="single" w:space="0" w:color="D3D3D3"/>
-            </w:tcBorders>
-          </w:tcPr>
-          <w:p>
-            <w:pPr>
-              <w:spacing w:before="0" w:after="60"/>
-              <w:keepNext/>
-              <w:jc w:val="end"/>
-            </w:pPr>
-            <w:r>
-              <w:rPr>
-                <w:rFonts w:ascii="Calibri" w:hAnsi="Calibri"/>
-                <w:sz w:val="20"/>
-              </w:rPr>
-              <w:t xml:space="default">4.5</w:t>
+              <w:t xml:space="default">2.8 (2.6 - 3.1)</w:t>
+            </w:r>
+          </w:p>
+        </w:tc>
+        <w:tc>
+          <w:tcPr>
+            <w:tcBorders>
+              <w:top w:val="single" w:space="0" w:color="D3D3D3"/>
+              <w:bottom w:val="single" w:space="0" w:color="D3D3D3"/>
+              <w:start w:val="single" w:space="0" w:color="D3D3D3"/>
+              <w:end w:val="single" w:space="0" w:color="D3D3D3"/>
+            </w:tcBorders>
+          </w:tcPr>
+          <w:p>
+            <w:pPr>
+              <w:spacing w:before="0" w:after="60"/>
+              <w:keepNext/>
+              <w:jc w:val="start"/>
+            </w:pPr>
+            <w:r>
+              <w:rPr>
+                <w:rFonts w:ascii="Calibri" w:hAnsi="Calibri"/>
+                <w:sz w:val="20"/>
+              </w:rPr>
+              <w:t xml:space="default">Puerto Rican</w:t>
+            </w:r>
+          </w:p>
+        </w:tc>
+        <w:tc>
+          <w:tcPr>
+            <w:tcBorders>
+              <w:top w:val="single" w:space="0" w:color="D3D3D3"/>
+              <w:bottom w:val="single" w:space="0" w:color="D3D3D3"/>
+              <w:start w:val="single" w:space="0" w:color="D3D3D3"/>
+              <w:end w:val="single" w:space="0" w:color="D3D3D3"/>
+            </w:tcBorders>
+          </w:tcPr>
+          <w:p>
+            <w:pPr>
+              <w:spacing w:before="0" w:after="60"/>
+              <w:keepNext/>
+              <w:jc w:val="end"/>
+            </w:pPr>
+            <w:r>
+              <w:rPr>
+                <w:rFonts w:ascii="Calibri" w:hAnsi="Calibri"/>
+                <w:sz w:val="20"/>
+              </w:rPr>
+              <w:t xml:space="default">15.4 (7.2 - 23.5)</w:t>
+            </w:r>
+          </w:p>
+        </w:tc>
+        <w:tc>
+          <w:tcPr>
+            <w:tcBorders>
+              <w:top w:val="single" w:space="0" w:color="D3D3D3"/>
+              <w:bottom w:val="single" w:space="0" w:color="D3D3D3"/>
+              <w:start w:val="single" w:space="0" w:color="D3D3D3"/>
+              <w:end w:val="single" w:space="0" w:color="D3D3D3"/>
+            </w:tcBorders>
+          </w:tcPr>
+          <w:p>
+            <w:pPr>
+              <w:spacing w:before="0" w:after="60"/>
+              <w:keepNext/>
+              <w:jc w:val="end"/>
+            </w:pPr>
+            <w:r>
+              <w:rPr>
+                <w:rFonts w:ascii="Calibri" w:hAnsi="Calibri"/>
+                <w:sz w:val="20"/>
+              </w:rPr>
+              <w:t xml:space="default">12.5</w:t>
+            </w:r>
+          </w:p>
+        </w:tc>
+        <w:tc>
+          <w:tcPr>
+            <w:tcBorders>
+              <w:top w:val="single" w:space="0" w:color="D3D3D3"/>
+              <w:bottom w:val="single" w:space="0" w:color="D3D3D3"/>
+              <w:start w:val="single" w:space="0" w:color="D3D3D3"/>
+              <w:end w:val="single" w:space="0" w:color="D3D3D3"/>
+            </w:tcBorders>
+          </w:tcPr>
+          <w:p>
+            <w:pPr>
+              <w:spacing w:before="0" w:after="60"/>
+              <w:keepNext/>
+              <w:jc w:val="end"/>
+            </w:pPr>
+            <w:r>
+              <w:rPr>
+                <w:rFonts w:ascii="Calibri" w:hAnsi="Calibri"/>
+                <w:sz w:val="20"/>
+              </w:rPr>
+              <w:t xml:space="default">5.4</w:t>
             </w:r>
           </w:p>
         </w:tc>
